--- a/HW2/תרגיל בית 2 מחשוב ענן.docx
+++ b/HW2/תרגיל בית 2 מחשוב ענן.docx
@@ -1,6 +1,6 @@
 
 <file path=word/document.xml><?xml version="1.0" encoding="utf-8"?>
-<w:document xmlns:wpc="http://schemas.microsoft.com/office/word/2010/wordprocessingCanvas" xmlns:cx="http://schemas.microsoft.com/office/drawing/2014/chartex" xmlns:cx1="http://schemas.microsoft.com/office/drawing/2015/9/8/chartex" xmlns:cx2="http://schemas.microsoft.com/office/drawing/2015/10/21/chartex" xmlns:cx3="http://schemas.microsoft.com/office/drawing/2016/5/9/chartex" xmlns:cx4="http://schemas.microsoft.com/office/drawing/2016/5/10/chartex" xmlns:cx5="http://schemas.microsoft.com/office/drawing/2016/5/11/chartex" xmlns:cx6="http://schemas.microsoft.com/office/drawing/2016/5/12/chartex" xmlns:cx7="http://schemas.microsoft.com/office/drawing/2016/5/13/chartex" xmlns:cx8="http://schemas.microsoft.com/office/drawing/2016/5/14/chartex" xmlns:mc="http://schemas.openxmlformats.org/markup-compatibility/2006" xmlns:aink="http://schemas.microsoft.com/office/drawing/2016/ink" xmlns:am3d="http://schemas.microsoft.com/office/drawing/2017/model3d" xmlns:o="urn:schemas-microsoft-com:office:office" xmlns:r="http://schemas.openxmlformats.org/officeDocument/2006/relationships" xmlns:m="http://schemas.openxmlformats.org/officeDocument/2006/math" xmlns:v="urn:schemas-microsoft-com:vml" xmlns:wp14="http://schemas.microsoft.com/office/word/2010/wordprocessingDrawing" xmlns:wp="http://schemas.openxmlformats.org/drawingml/2006/wordprocessingDrawing" xmlns:w10="urn:schemas-microsoft-com:office:word" xmlns:w="http://schemas.openxmlformats.org/wordprocessingml/2006/main" xmlns:w14="http://schemas.microsoft.com/office/word/2010/wordml" xmlns:w15="http://schemas.microsoft.com/office/word/2012/wordml" xmlns:w16cex="http://schemas.microsoft.com/office/word/2018/wordml/cex" xmlns:w16cid="http://schemas.microsoft.com/office/word/2016/wordml/cid" xmlns:w16="http://schemas.microsoft.com/office/word/2018/wordml" xmlns:w16sdtdh="http://schemas.microsoft.com/office/word/2020/wordml/sdtdatahash" xmlns:w16se="http://schemas.microsoft.com/office/word/2015/wordml/symex" xmlns:wpg="http://schemas.microsoft.com/office/word/2010/wordprocessingGroup" xmlns:wpi="http://schemas.microsoft.com/office/word/2010/wordprocessingInk" xmlns:wne="http://schemas.microsoft.com/office/word/2006/wordml" xmlns:wps="http://schemas.microsoft.com/office/word/2010/wordprocessingShape" mc:Ignorable="w14 w15 w16se w16cid w16 w16cex w16sdtdh wp14">
+<w:document xmlns:wpc="http://schemas.microsoft.com/office/word/2010/wordprocessingCanvas" xmlns:cx="http://schemas.microsoft.com/office/drawing/2014/chartex" xmlns:mc="http://schemas.openxmlformats.org/markup-compatibility/2006" xmlns:o="urn:schemas-microsoft-com:office:office" xmlns:r="http://schemas.openxmlformats.org/officeDocument/2006/relationships" xmlns:m="http://schemas.openxmlformats.org/officeDocument/2006/math" xmlns:v="urn:schemas-microsoft-com:vml" xmlns:wp14="http://schemas.microsoft.com/office/word/2010/wordprocessingDrawing" xmlns:wp="http://schemas.openxmlformats.org/drawingml/2006/wordprocessingDrawing" xmlns:w10="urn:schemas-microsoft-com:office:word" xmlns:w="http://schemas.openxmlformats.org/wordprocessingml/2006/main" xmlns:w14="http://schemas.microsoft.com/office/word/2010/wordml" xmlns:w15="http://schemas.microsoft.com/office/word/2012/wordml" xmlns:w16se="http://schemas.microsoft.com/office/word/2015/wordml/symex" xmlns:wpg="http://schemas.microsoft.com/office/word/2010/wordprocessingGroup" xmlns:wpi="http://schemas.microsoft.com/office/word/2010/wordprocessingInk" xmlns:wne="http://schemas.microsoft.com/office/word/2006/wordml" xmlns:wps="http://schemas.microsoft.com/office/word/2010/wordprocessingShape" mc:Ignorable="w14 w15 w16se wp14">
   <w:body>
     <w:p>
       <w:pPr>
@@ -171,15 +171,7 @@
           <w:i/>
           <w:rtl/>
         </w:rPr>
-        <w:t xml:space="preserve">בכל החלקים עליכם לעבוד בצוותים של עד ארבעה, </w:t>
-      </w:r>
-      <w:r>
-        <w:rPr>
-          <w:rFonts w:ascii="Arial" w:eastAsia="Arial" w:hAnsi="Arial" w:cs="Arial"/>
-          <w:i/>
-          <w:rtl/>
-        </w:rPr>
-        <w:t xml:space="preserve">שנרשמתם אליהם. בכל צוות על כל אחד לבחור אחד מהתפקידים הבאים: </w:t>
+        <w:t xml:space="preserve">בכל החלקים עליכם לעבוד בצוותים של עד ארבעה, שנרשמתם אליהם. בכל צוות על כל אחד לבחור אחד מהתפקידים הבאים: </w:t>
       </w:r>
       <w:r>
         <w:rPr>
@@ -254,14 +246,7 @@
           <w:rFonts w:ascii="Arial" w:eastAsia="Arial" w:hAnsi="Arial" w:cs="Arial"/>
           <w:rtl/>
         </w:rPr>
-        <w:t>) של פיתוח. אל תש</w:t>
-      </w:r>
-      <w:r>
-        <w:rPr>
-          <w:rFonts w:ascii="Arial" w:eastAsia="Arial" w:hAnsi="Arial" w:cs="Arial"/>
-          <w:rtl/>
-        </w:rPr>
-        <w:t xml:space="preserve">כחו שהתוצר של כל סבב הוא מוצר עובד (חלקית), הכוונה היא – משהו שאתם יכולים להראות ללקוח – כמה </w:t>
+        <w:t xml:space="preserve">) של פיתוח. אל תשכחו שהתוצר של כל סבב הוא מוצר עובד (חלקית), הכוונה היא – משהו שאתם יכולים להראות ללקוח – כמה </w:t>
       </w:r>
       <w:r>
         <w:rPr>
@@ -274,14 +259,7 @@
           <w:rFonts w:ascii="Arial" w:eastAsia="Arial" w:hAnsi="Arial" w:cs="Arial"/>
           <w:rtl/>
         </w:rPr>
-        <w:t xml:space="preserve"> שעובדים, כך שתוכלו לקבל משוב מהלקוח האם אתם בכיוון הנכון. לדוגמא, בסבב הראשון הלקוח ישמח לראות פונקציונליות בסיסית עובדת, כגון, לחיצה על כפתור ומעבר למסך </w:t>
-      </w:r>
-      <w:r>
-        <w:rPr>
-          <w:rFonts w:ascii="Arial" w:eastAsia="Arial" w:hAnsi="Arial" w:cs="Arial"/>
-          <w:rtl/>
-        </w:rPr>
-        <w:t>הבא, תוך הצגת הודעה ידידותית למשתמש.</w:t>
+        <w:t xml:space="preserve"> שעובדים, כך שתוכלו לקבל משוב מהלקוח האם אתם בכיוון הנכון. לדוגמא, בסבב הראשון הלקוח ישמח לראות פונקציונליות בסיסית עובדת, כגון, לחיצה על כפתור ומעבר למסך הבא, תוך הצגת הודעה ידידותית למשתמש.</w:t>
       </w:r>
     </w:p>
     <w:p>
@@ -361,14 +339,7 @@
           <w:rFonts w:ascii="Arial" w:eastAsia="Arial" w:hAnsi="Arial" w:cs="Arial"/>
           <w:rtl/>
         </w:rPr>
-        <w:t xml:space="preserve">5 בדיקות </w:t>
-      </w:r>
-      <w:r>
-        <w:rPr>
-          <w:rFonts w:ascii="Arial" w:eastAsia="Arial" w:hAnsi="Arial" w:cs="Arial"/>
-          <w:rtl/>
-        </w:rPr>
-        <w:t>אפשריות ללוגיקה של התוכנה, ואינטראקציה בין החלקים (דפים)</w:t>
+        <w:t>5 בדיקות אפשריות ללוגיקה של התוכנה, ואינטראקציה בין החלקים (דפים)</w:t>
       </w:r>
     </w:p>
     <w:p>
@@ -501,7 +472,6 @@
           <w:p>
             <w:pPr>
               <w:rPr>
-                <w:rFonts w:hint="cs"/>
                 <w:sz w:val="18"/>
                 <w:szCs w:val="18"/>
                 <w:rtl/>
@@ -635,7 +605,6 @@
           <w:p>
             <w:pPr>
               <w:rPr>
-                <w:rFonts w:hint="cs"/>
                 <w:sz w:val="18"/>
                 <w:szCs w:val="18"/>
                 <w:rtl/>
@@ -689,7 +658,6 @@
           <w:p>
             <w:pPr>
               <w:rPr>
-                <w:rFonts w:hint="cs"/>
                 <w:sz w:val="18"/>
                 <w:szCs w:val="18"/>
                 <w:rtl/>
@@ -987,8 +955,10 @@
           <w:p>
             <w:pPr>
               <w:rPr>
-                <w:sz w:val="18"/>
-                <w:szCs w:val="18"/>
+                <w:rFonts w:hint="cs"/>
+                <w:sz w:val="18"/>
+                <w:szCs w:val="18"/>
+                <w:rtl/>
               </w:rPr>
             </w:pPr>
             <w:r>
@@ -1492,6 +1462,9 @@
         <w:gridCol w:w="1259"/>
       </w:tblGrid>
       <w:tr>
+        <w:trPr>
+          <w:trHeight w:val="460"/>
+        </w:trPr>
         <w:tc>
           <w:tcPr>
             <w:tcW w:w="2060" w:type="dxa"/>
@@ -1511,6 +1484,7 @@
                 <w:szCs w:val="18"/>
               </w:rPr>
             </w:pPr>
+            <w:bookmarkStart w:id="0" w:name="_GoBack"/>
             <w:r>
               <w:rPr>
                 <w:sz w:val="18"/>
@@ -1601,106 +1575,13 @@
                 <w:szCs w:val="18"/>
               </w:rPr>
               <w:t>Iteration</w:t>
-            </w:r>
-          </w:p>
-        </w:tc>
-      </w:tr>
-      <w:tr>
-        <w:tc>
-          <w:tcPr>
-            <w:tcW w:w="2060" w:type="dxa"/>
-            <w:tcBorders>
-              <w:top w:val="single" w:sz="4" w:space="0" w:color="000000"/>
-              <w:left w:val="single" w:sz="4" w:space="0" w:color="000000"/>
-              <w:bottom w:val="single" w:sz="4" w:space="0" w:color="000000"/>
-              <w:right w:val="single" w:sz="4" w:space="0" w:color="000000"/>
-            </w:tcBorders>
-            <w:shd w:val="clear" w:color="auto" w:fill="FFF2CC"/>
-          </w:tcPr>
-          <w:p>
-            <w:pPr>
-              <w:jc w:val="both"/>
-              <w:rPr>
-                <w:sz w:val="18"/>
-                <w:szCs w:val="18"/>
-              </w:rPr>
-            </w:pPr>
-          </w:p>
-        </w:tc>
-        <w:tc>
-          <w:tcPr>
-            <w:tcW w:w="2075" w:type="dxa"/>
-            <w:tcBorders>
-              <w:top w:val="single" w:sz="4" w:space="0" w:color="000000"/>
-              <w:left w:val="single" w:sz="4" w:space="0" w:color="000000"/>
-              <w:bottom w:val="single" w:sz="4" w:space="0" w:color="000000"/>
-              <w:right w:val="single" w:sz="4" w:space="0" w:color="000000"/>
-            </w:tcBorders>
-            <w:shd w:val="clear" w:color="auto" w:fill="FFF2CC"/>
-          </w:tcPr>
-          <w:p>
-            <w:pPr>
-              <w:jc w:val="both"/>
-              <w:rPr>
-                <w:sz w:val="18"/>
-                <w:szCs w:val="18"/>
-              </w:rPr>
-            </w:pPr>
-          </w:p>
-        </w:tc>
-        <w:tc>
-          <w:tcPr>
-            <w:tcW w:w="2876" w:type="dxa"/>
-            <w:tcBorders>
-              <w:top w:val="single" w:sz="4" w:space="0" w:color="000000"/>
-              <w:left w:val="single" w:sz="4" w:space="0" w:color="000000"/>
-              <w:bottom w:val="single" w:sz="4" w:space="0" w:color="000000"/>
-              <w:right w:val="single" w:sz="4" w:space="0" w:color="000000"/>
-            </w:tcBorders>
-            <w:shd w:val="clear" w:color="auto" w:fill="FFF2CC"/>
-          </w:tcPr>
-          <w:p>
-            <w:pPr>
-              <w:jc w:val="both"/>
-              <w:rPr>
-                <w:sz w:val="18"/>
-                <w:szCs w:val="18"/>
-              </w:rPr>
-            </w:pPr>
-          </w:p>
-        </w:tc>
-        <w:tc>
-          <w:tcPr>
-            <w:tcW w:w="1259" w:type="dxa"/>
-            <w:tcBorders>
-              <w:top w:val="single" w:sz="4" w:space="0" w:color="000000"/>
-              <w:left w:val="single" w:sz="4" w:space="0" w:color="000000"/>
-              <w:bottom w:val="single" w:sz="4" w:space="0" w:color="000000"/>
-              <w:right w:val="single" w:sz="4" w:space="0" w:color="000000"/>
-            </w:tcBorders>
-            <w:shd w:val="clear" w:color="auto" w:fill="FFF2CC"/>
-          </w:tcPr>
-          <w:p>
-            <w:pPr>
-              <w:jc w:val="right"/>
-              <w:rPr>
-                <w:sz w:val="18"/>
-                <w:szCs w:val="18"/>
-              </w:rPr>
-            </w:pPr>
-            <w:r>
-              <w:rPr>
-                <w:sz w:val="18"/>
-                <w:szCs w:val="18"/>
-              </w:rPr>
-              <w:t>Iteration 1</w:t>
             </w:r>
           </w:p>
         </w:tc>
       </w:tr>
       <w:tr>
         <w:trPr>
-          <w:trHeight w:val="516"/>
+          <w:trHeight w:val="460"/>
         </w:trPr>
         <w:tc>
           <w:tcPr>
@@ -1711,52 +1592,16 @@
               <w:bottom w:val="single" w:sz="4" w:space="0" w:color="000000"/>
               <w:right w:val="single" w:sz="4" w:space="0" w:color="000000"/>
             </w:tcBorders>
-            <w:shd w:val="clear" w:color="auto" w:fill="BDD6EE" w:themeFill="accent1" w:themeFillTint="66"/>
-          </w:tcPr>
-          <w:p>
-            <w:pPr>
-              <w:bidi w:val="0"/>
-              <w:rPr>
-                <w:b/>
-                <w:bCs/>
-                <w:sz w:val="18"/>
-                <w:szCs w:val="18"/>
-              </w:rPr>
-            </w:pPr>
-            <w:r>
-              <w:rPr>
-                <w:b/>
-                <w:bCs/>
-                <w:sz w:val="18"/>
-                <w:szCs w:val="18"/>
-              </w:rPr>
-              <w:t xml:space="preserve">UI developer </w:t>
-            </w:r>
-          </w:p>
-          <w:p>
-            <w:pPr>
-              <w:bidi w:val="0"/>
-              <w:rPr>
-                <w:sz w:val="18"/>
-                <w:szCs w:val="18"/>
-              </w:rPr>
-            </w:pPr>
-            <w:proofErr w:type="spellStart"/>
-            <w:r>
-              <w:rPr>
-                <w:sz w:val="18"/>
-                <w:szCs w:val="18"/>
-              </w:rPr>
-              <w:t>Lior</w:t>
-            </w:r>
-            <w:proofErr w:type="spellEnd"/>
-            <w:r>
-              <w:rPr>
-                <w:sz w:val="18"/>
-                <w:szCs w:val="18"/>
-              </w:rPr>
-              <w:t xml:space="preserve"> Kauffman</w:t>
-            </w:r>
+            <w:shd w:val="clear" w:color="auto" w:fill="FFF2CC"/>
+          </w:tcPr>
+          <w:p>
+            <w:pPr>
+              <w:jc w:val="both"/>
+              <w:rPr>
+                <w:sz w:val="18"/>
+                <w:szCs w:val="18"/>
+              </w:rPr>
+            </w:pPr>
           </w:p>
         </w:tc>
         <w:tc>
@@ -1768,25 +1613,16 @@
               <w:bottom w:val="single" w:sz="4" w:space="0" w:color="000000"/>
               <w:right w:val="single" w:sz="4" w:space="0" w:color="000000"/>
             </w:tcBorders>
-            <w:shd w:val="clear" w:color="auto" w:fill="BDD6EE" w:themeFill="accent1" w:themeFillTint="66"/>
-          </w:tcPr>
-          <w:p>
-            <w:pPr>
-              <w:bidi w:val="0"/>
-              <w:rPr>
-                <w:rFonts w:hint="cs"/>
-                <w:sz w:val="18"/>
-                <w:szCs w:val="18"/>
-                <w:rtl/>
-              </w:rPr>
-            </w:pPr>
-            <w:r>
-              <w:rPr>
-                <w:sz w:val="18"/>
-                <w:szCs w:val="18"/>
-              </w:rPr>
-              <w:t>Create Clean Page</w:t>
-            </w:r>
+            <w:shd w:val="clear" w:color="auto" w:fill="FFF2CC"/>
+          </w:tcPr>
+          <w:p>
+            <w:pPr>
+              <w:jc w:val="both"/>
+              <w:rPr>
+                <w:sz w:val="18"/>
+                <w:szCs w:val="18"/>
+              </w:rPr>
+            </w:pPr>
           </w:p>
         </w:tc>
         <w:tc>
@@ -1798,27 +1634,16 @@
               <w:bottom w:val="single" w:sz="4" w:space="0" w:color="000000"/>
               <w:right w:val="single" w:sz="4" w:space="0" w:color="000000"/>
             </w:tcBorders>
-            <w:shd w:val="clear" w:color="auto" w:fill="BDD6EE" w:themeFill="accent1" w:themeFillTint="66"/>
-          </w:tcPr>
-          <w:p>
-            <w:pPr>
-              <w:bidi w:val="0"/>
-              <w:rPr>
-                <w:b/>
-                <w:bCs/>
-                <w:sz w:val="18"/>
-                <w:szCs w:val="18"/>
-              </w:rPr>
-            </w:pPr>
-            <w:r>
-              <w:rPr>
-                <w:b/>
-                <w:bCs/>
-                <w:sz w:val="18"/>
-                <w:szCs w:val="18"/>
-              </w:rPr>
-              <w:t>Home Page</w:t>
-            </w:r>
+            <w:shd w:val="clear" w:color="auto" w:fill="FFF2CC"/>
+          </w:tcPr>
+          <w:p>
+            <w:pPr>
+              <w:jc w:val="both"/>
+              <w:rPr>
+                <w:sz w:val="18"/>
+                <w:szCs w:val="18"/>
+              </w:rPr>
+            </w:pPr>
           </w:p>
         </w:tc>
         <w:tc>
@@ -1830,22 +1655,29 @@
               <w:bottom w:val="single" w:sz="4" w:space="0" w:color="000000"/>
               <w:right w:val="single" w:sz="4" w:space="0" w:color="000000"/>
             </w:tcBorders>
-            <w:shd w:val="clear" w:color="auto" w:fill="BDD6EE" w:themeFill="accent1" w:themeFillTint="66"/>
-          </w:tcPr>
-          <w:p>
-            <w:pPr>
-              <w:bidi w:val="0"/>
-              <w:rPr>
-                <w:sz w:val="18"/>
-                <w:szCs w:val="18"/>
-              </w:rPr>
-            </w:pPr>
+            <w:shd w:val="clear" w:color="auto" w:fill="FFF2CC"/>
+          </w:tcPr>
+          <w:p>
+            <w:pPr>
+              <w:jc w:val="right"/>
+              <w:rPr>
+                <w:sz w:val="18"/>
+                <w:szCs w:val="18"/>
+              </w:rPr>
+            </w:pPr>
+            <w:r>
+              <w:rPr>
+                <w:sz w:val="18"/>
+                <w:szCs w:val="18"/>
+              </w:rPr>
+              <w:t>Iteration 1</w:t>
+            </w:r>
           </w:p>
         </w:tc>
       </w:tr>
       <w:tr>
         <w:trPr>
-          <w:trHeight w:val="593"/>
+          <w:trHeight w:val="609"/>
         </w:trPr>
         <w:tc>
           <w:tcPr>
@@ -1875,23 +1707,23 @@
                 <w:sz w:val="18"/>
                 <w:szCs w:val="18"/>
               </w:rPr>
-              <w:t>Designer</w:t>
-            </w:r>
-          </w:p>
-          <w:p>
-            <w:pPr>
-              <w:bidi w:val="0"/>
-              <w:rPr>
-                <w:sz w:val="18"/>
-                <w:szCs w:val="18"/>
-              </w:rPr>
-            </w:pPr>
-            <w:r>
-              <w:rPr>
-                <w:sz w:val="18"/>
-                <w:szCs w:val="18"/>
-              </w:rPr>
-              <w:t>Raviv Komem</w:t>
+              <w:t xml:space="preserve">UI developer </w:t>
+            </w:r>
+          </w:p>
+          <w:p>
+            <w:pPr>
+              <w:bidi w:val="0"/>
+              <w:rPr>
+                <w:sz w:val="18"/>
+                <w:szCs w:val="18"/>
+              </w:rPr>
+            </w:pPr>
+            <w:r>
+              <w:rPr>
+                <w:sz w:val="18"/>
+                <w:szCs w:val="18"/>
+              </w:rPr>
+              <w:t>Lior Kauffman</w:t>
             </w:r>
           </w:p>
         </w:tc>
@@ -1912,21 +1744,15 @@
               <w:rPr>
                 <w:sz w:val="18"/>
                 <w:szCs w:val="18"/>
-              </w:rPr>
-            </w:pPr>
-            <w:r>
-              <w:rPr>
-                <w:sz w:val="18"/>
-                <w:szCs w:val="18"/>
-              </w:rPr>
-              <w:t>Create Company Logo</w:t>
-            </w:r>
-            <w:r>
-              <w:rPr>
-                <w:sz w:val="18"/>
-                <w:szCs w:val="18"/>
-              </w:rPr>
-              <w:t xml:space="preserve"> &amp; Background picture</w:t>
+                <w:rtl/>
+              </w:rPr>
+            </w:pPr>
+            <w:r>
+              <w:rPr>
+                <w:sz w:val="18"/>
+                <w:szCs w:val="18"/>
+              </w:rPr>
+              <w:t>Create Clean Page</w:t>
             </w:r>
           </w:p>
         </w:tc>
@@ -1945,10 +1771,21 @@
             <w:pPr>
               <w:bidi w:val="0"/>
               <w:rPr>
-                <w:sz w:val="18"/>
-                <w:szCs w:val="18"/>
-              </w:rPr>
-            </w:pPr>
+                <w:b/>
+                <w:bCs/>
+                <w:sz w:val="18"/>
+                <w:szCs w:val="18"/>
+              </w:rPr>
+            </w:pPr>
+            <w:r>
+              <w:rPr>
+                <w:b/>
+                <w:bCs/>
+                <w:sz w:val="18"/>
+                <w:szCs w:val="18"/>
+              </w:rPr>
+              <w:t>Home Page</w:t>
+            </w:r>
           </w:p>
         </w:tc>
         <w:tc>
@@ -1974,6 +1811,9 @@
         </w:tc>
       </w:tr>
       <w:tr>
+        <w:trPr>
+          <w:trHeight w:val="700"/>
+        </w:trPr>
         <w:tc>
           <w:tcPr>
             <w:tcW w:w="2060" w:type="dxa"/>
@@ -2002,39 +1842,23 @@
                 <w:sz w:val="18"/>
                 <w:szCs w:val="18"/>
               </w:rPr>
-              <w:t>Company CEO</w:t>
-            </w:r>
-          </w:p>
-          <w:p>
-            <w:pPr>
-              <w:bidi w:val="0"/>
-              <w:rPr>
-                <w:sz w:val="18"/>
-                <w:szCs w:val="18"/>
-              </w:rPr>
-            </w:pPr>
-            <w:r>
-              <w:rPr>
-                <w:sz w:val="18"/>
-                <w:szCs w:val="18"/>
-              </w:rPr>
-              <w:t xml:space="preserve"> </w:t>
-            </w:r>
-            <w:proofErr w:type="spellStart"/>
-            <w:r>
-              <w:rPr>
-                <w:sz w:val="18"/>
-                <w:szCs w:val="18"/>
-              </w:rPr>
-              <w:t>Lior</w:t>
-            </w:r>
-            <w:proofErr w:type="spellEnd"/>
-            <w:r>
-              <w:rPr>
-                <w:sz w:val="18"/>
-                <w:szCs w:val="18"/>
-              </w:rPr>
-              <w:t xml:space="preserve"> Kauffman</w:t>
+              <w:t>Designer</w:t>
+            </w:r>
+          </w:p>
+          <w:p>
+            <w:pPr>
+              <w:bidi w:val="0"/>
+              <w:rPr>
+                <w:sz w:val="18"/>
+                <w:szCs w:val="18"/>
+              </w:rPr>
+            </w:pPr>
+            <w:r>
+              <w:rPr>
+                <w:sz w:val="18"/>
+                <w:szCs w:val="18"/>
+              </w:rPr>
+              <w:t>Raviv Komem</w:t>
             </w:r>
           </w:p>
         </w:tc>
@@ -2062,7 +1886,14 @@
                 <w:sz w:val="18"/>
                 <w:szCs w:val="18"/>
               </w:rPr>
-              <w:t>Fill company informative information</w:t>
+              <w:t>Create Company Logo</w:t>
+            </w:r>
+            <w:r>
+              <w:rPr>
+                <w:sz w:val="18"/>
+                <w:szCs w:val="18"/>
+              </w:rPr>
+              <w:t xml:space="preserve"> &amp; Background picture</w:t>
             </w:r>
           </w:p>
         </w:tc>
@@ -2110,6 +1941,9 @@
         </w:tc>
       </w:tr>
       <w:tr>
+        <w:trPr>
+          <w:trHeight w:val="920"/>
+        </w:trPr>
         <w:tc>
           <w:tcPr>
             <w:tcW w:w="2060" w:type="dxa"/>
@@ -2125,19 +1959,30 @@
             <w:pPr>
               <w:bidi w:val="0"/>
               <w:rPr>
-                <w:sz w:val="18"/>
-                <w:szCs w:val="18"/>
-              </w:rPr>
-            </w:pPr>
-            <w:r>
-              <w:rPr>
-                <w:b/>
-                <w:bCs/>
-                <w:sz w:val="18"/>
-                <w:szCs w:val="18"/>
-              </w:rPr>
-              <w:t>QA</w:t>
-            </w:r>
+                <w:b/>
+                <w:bCs/>
+                <w:sz w:val="18"/>
+                <w:szCs w:val="18"/>
+              </w:rPr>
+            </w:pPr>
+            <w:r>
+              <w:rPr>
+                <w:b/>
+                <w:bCs/>
+                <w:sz w:val="18"/>
+                <w:szCs w:val="18"/>
+              </w:rPr>
+              <w:t>Company CEO</w:t>
+            </w:r>
+          </w:p>
+          <w:p>
+            <w:pPr>
+              <w:bidi w:val="0"/>
+              <w:rPr>
+                <w:sz w:val="18"/>
+                <w:szCs w:val="18"/>
+              </w:rPr>
+            </w:pPr>
             <w:r>
               <w:rPr>
                 <w:sz w:val="18"/>
@@ -2145,21 +1990,12 @@
               </w:rPr>
               <w:t xml:space="preserve"> </w:t>
             </w:r>
-          </w:p>
-          <w:p>
-            <w:pPr>
-              <w:bidi w:val="0"/>
-              <w:rPr>
-                <w:sz w:val="18"/>
-                <w:szCs w:val="18"/>
-              </w:rPr>
-            </w:pPr>
-            <w:r>
-              <w:rPr>
-                <w:sz w:val="18"/>
-                <w:szCs w:val="18"/>
-              </w:rPr>
-              <w:t>Private</w:t>
+            <w:r>
+              <w:rPr>
+                <w:sz w:val="18"/>
+                <w:szCs w:val="18"/>
+              </w:rPr>
+              <w:t>Lior Kauffman</w:t>
             </w:r>
           </w:p>
         </w:tc>
@@ -2187,7 +2023,7 @@
                 <w:sz w:val="18"/>
                 <w:szCs w:val="18"/>
               </w:rPr>
-              <w:t>Acceptance Test</w:t>
+              <w:t>Fill company informative information</w:t>
             </w:r>
           </w:p>
         </w:tc>
@@ -2235,6 +2071,9 @@
         </w:tc>
       </w:tr>
       <w:tr>
+        <w:trPr>
+          <w:trHeight w:val="938"/>
+        </w:trPr>
         <w:tc>
           <w:tcPr>
             <w:tcW w:w="2060" w:type="dxa"/>
@@ -2244,51 +2083,47 @@
               <w:bottom w:val="single" w:sz="4" w:space="0" w:color="000000"/>
               <w:right w:val="single" w:sz="4" w:space="0" w:color="000000"/>
             </w:tcBorders>
-            <w:shd w:val="clear" w:color="auto" w:fill="C5E0B3" w:themeFill="accent6" w:themeFillTint="66"/>
-          </w:tcPr>
-          <w:p>
-            <w:pPr>
-              <w:bidi w:val="0"/>
-              <w:rPr>
-                <w:b/>
-                <w:bCs/>
-                <w:sz w:val="18"/>
-                <w:szCs w:val="18"/>
-              </w:rPr>
-            </w:pPr>
-            <w:r>
-              <w:rPr>
-                <w:b/>
-                <w:bCs/>
-                <w:sz w:val="18"/>
-                <w:szCs w:val="18"/>
-              </w:rPr>
-              <w:t xml:space="preserve">UI developer </w:t>
-            </w:r>
-          </w:p>
-          <w:p>
-            <w:pPr>
-              <w:bidi w:val="0"/>
-              <w:rPr>
-                <w:sz w:val="18"/>
-                <w:szCs w:val="18"/>
-              </w:rPr>
-            </w:pPr>
-            <w:proofErr w:type="spellStart"/>
-            <w:r>
-              <w:rPr>
-                <w:sz w:val="18"/>
-                <w:szCs w:val="18"/>
-              </w:rPr>
-              <w:t>Lior</w:t>
-            </w:r>
-            <w:proofErr w:type="spellEnd"/>
-            <w:r>
-              <w:rPr>
-                <w:sz w:val="18"/>
-                <w:szCs w:val="18"/>
-              </w:rPr>
-              <w:t xml:space="preserve"> Kauffman</w:t>
+            <w:shd w:val="clear" w:color="auto" w:fill="BDD6EE" w:themeFill="accent1" w:themeFillTint="66"/>
+          </w:tcPr>
+          <w:p>
+            <w:pPr>
+              <w:bidi w:val="0"/>
+              <w:rPr>
+                <w:sz w:val="18"/>
+                <w:szCs w:val="18"/>
+              </w:rPr>
+            </w:pPr>
+            <w:r>
+              <w:rPr>
+                <w:b/>
+                <w:bCs/>
+                <w:sz w:val="18"/>
+                <w:szCs w:val="18"/>
+              </w:rPr>
+              <w:t>QA</w:t>
+            </w:r>
+            <w:r>
+              <w:rPr>
+                <w:sz w:val="18"/>
+                <w:szCs w:val="18"/>
+              </w:rPr>
+              <w:t xml:space="preserve"> </w:t>
+            </w:r>
+          </w:p>
+          <w:p>
+            <w:pPr>
+              <w:bidi w:val="0"/>
+              <w:rPr>
+                <w:sz w:val="18"/>
+                <w:szCs w:val="18"/>
+              </w:rPr>
+            </w:pPr>
+            <w:r>
+              <w:rPr>
+                <w:sz w:val="18"/>
+                <w:szCs w:val="18"/>
+              </w:rPr>
+              <w:t>Private</w:t>
             </w:r>
           </w:p>
         </w:tc>
@@ -2301,22 +2136,22 @@
               <w:bottom w:val="single" w:sz="4" w:space="0" w:color="000000"/>
               <w:right w:val="single" w:sz="4" w:space="0" w:color="000000"/>
             </w:tcBorders>
-            <w:shd w:val="clear" w:color="auto" w:fill="C5E0B3" w:themeFill="accent6" w:themeFillTint="66"/>
-          </w:tcPr>
-          <w:p>
-            <w:pPr>
-              <w:bidi w:val="0"/>
-              <w:rPr>
-                <w:sz w:val="18"/>
-                <w:szCs w:val="18"/>
-              </w:rPr>
-            </w:pPr>
-            <w:r>
-              <w:rPr>
-                <w:sz w:val="18"/>
-                <w:szCs w:val="18"/>
-              </w:rPr>
-              <w:t>Create Contact Page</w:t>
+            <w:shd w:val="clear" w:color="auto" w:fill="BDD6EE" w:themeFill="accent1" w:themeFillTint="66"/>
+          </w:tcPr>
+          <w:p>
+            <w:pPr>
+              <w:bidi w:val="0"/>
+              <w:rPr>
+                <w:sz w:val="18"/>
+                <w:szCs w:val="18"/>
+              </w:rPr>
+            </w:pPr>
+            <w:r>
+              <w:rPr>
+                <w:sz w:val="18"/>
+                <w:szCs w:val="18"/>
+              </w:rPr>
+              <w:t>Acceptance Test</w:t>
             </w:r>
           </w:p>
         </w:tc>
@@ -2329,57 +2164,16 @@
               <w:bottom w:val="single" w:sz="4" w:space="0" w:color="000000"/>
               <w:right w:val="single" w:sz="4" w:space="0" w:color="000000"/>
             </w:tcBorders>
-            <w:shd w:val="clear" w:color="auto" w:fill="C5E0B3" w:themeFill="accent6" w:themeFillTint="66"/>
-          </w:tcPr>
-          <w:p>
-            <w:pPr>
-              <w:bidi w:val="0"/>
-              <w:rPr>
-                <w:b/>
-                <w:bCs/>
-                <w:sz w:val="18"/>
-                <w:szCs w:val="18"/>
-              </w:rPr>
-            </w:pPr>
-            <w:r>
-              <w:rPr>
-                <w:rFonts w:hint="cs"/>
-                <w:b/>
-                <w:bCs/>
-                <w:sz w:val="18"/>
-                <w:szCs w:val="18"/>
-              </w:rPr>
-              <w:t>I</w:t>
-            </w:r>
-            <w:r>
-              <w:rPr>
-                <w:b/>
-                <w:bCs/>
-                <w:sz w:val="18"/>
-                <w:szCs w:val="18"/>
-              </w:rPr>
-              <w:t xml:space="preserve">nformative Pages </w:t>
-            </w:r>
-          </w:p>
-          <w:p>
-            <w:pPr>
-              <w:bidi w:val="0"/>
-              <w:rPr>
-                <w:b/>
-                <w:bCs/>
-                <w:sz w:val="18"/>
-                <w:szCs w:val="18"/>
-              </w:rPr>
-            </w:pPr>
-            <w:r>
-              <w:rPr>
-                <w:b/>
-                <w:bCs/>
-                <w:sz w:val="18"/>
-                <w:szCs w:val="18"/>
-              </w:rPr>
-              <w:t>(Contact / About)</w:t>
-            </w:r>
+            <w:shd w:val="clear" w:color="auto" w:fill="BDD6EE" w:themeFill="accent1" w:themeFillTint="66"/>
+          </w:tcPr>
+          <w:p>
+            <w:pPr>
+              <w:bidi w:val="0"/>
+              <w:rPr>
+                <w:sz w:val="18"/>
+                <w:szCs w:val="18"/>
+              </w:rPr>
+            </w:pPr>
           </w:p>
         </w:tc>
         <w:tc>
@@ -2391,7 +2185,7 @@
               <w:bottom w:val="single" w:sz="4" w:space="0" w:color="000000"/>
               <w:right w:val="single" w:sz="4" w:space="0" w:color="000000"/>
             </w:tcBorders>
-            <w:shd w:val="clear" w:color="auto" w:fill="C5E0B3" w:themeFill="accent6" w:themeFillTint="66"/>
+            <w:shd w:val="clear" w:color="auto" w:fill="BDD6EE" w:themeFill="accent1" w:themeFillTint="66"/>
           </w:tcPr>
           <w:p>
             <w:pPr>
@@ -2405,6 +2199,9 @@
         </w:tc>
       </w:tr>
       <w:tr>
+        <w:trPr>
+          <w:trHeight w:val="920"/>
+        </w:trPr>
         <w:tc>
           <w:tcPr>
             <w:tcW w:w="2060" w:type="dxa"/>
@@ -2433,32 +2230,23 @@
                 <w:sz w:val="18"/>
                 <w:szCs w:val="18"/>
               </w:rPr>
-              <w:t>Frontend</w:t>
-            </w:r>
-            <w:r>
-              <w:rPr>
-                <w:b/>
-                <w:bCs/>
-                <w:sz w:val="18"/>
-                <w:szCs w:val="18"/>
-              </w:rPr>
-              <w:t xml:space="preserve"> developer </w:t>
-            </w:r>
-          </w:p>
-          <w:p>
-            <w:pPr>
-              <w:bidi w:val="0"/>
-              <w:rPr>
-                <w:sz w:val="18"/>
-                <w:szCs w:val="18"/>
-              </w:rPr>
-            </w:pPr>
-            <w:r>
-              <w:rPr>
-                <w:sz w:val="18"/>
-                <w:szCs w:val="18"/>
-              </w:rPr>
-              <w:t>Raviv Komem</w:t>
+              <w:t xml:space="preserve">UI developer </w:t>
+            </w:r>
+          </w:p>
+          <w:p>
+            <w:pPr>
+              <w:bidi w:val="0"/>
+              <w:rPr>
+                <w:sz w:val="18"/>
+                <w:szCs w:val="18"/>
+              </w:rPr>
+            </w:pPr>
+            <w:r>
+              <w:rPr>
+                <w:sz w:val="18"/>
+                <w:szCs w:val="18"/>
+              </w:rPr>
+              <w:t>Lior Kauffman</w:t>
             </w:r>
           </w:p>
         </w:tc>
@@ -2486,7 +2274,7 @@
                 <w:sz w:val="18"/>
                 <w:szCs w:val="18"/>
               </w:rPr>
-              <w:t>Create About Page</w:t>
+              <w:t>Create Contact Page</w:t>
             </w:r>
           </w:p>
         </w:tc>
@@ -2505,13 +2293,51 @@
             <w:pPr>
               <w:bidi w:val="0"/>
               <w:rPr>
+                <w:b/>
+                <w:bCs/>
+                <w:sz w:val="18"/>
+                <w:szCs w:val="18"/>
+              </w:rPr>
+            </w:pPr>
+            <w:r>
+              <w:rPr>
                 <w:rFonts w:hint="cs"/>
                 <w:b/>
                 <w:bCs/>
                 <w:sz w:val="18"/>
                 <w:szCs w:val="18"/>
               </w:rPr>
-            </w:pPr>
+              <w:t>I</w:t>
+            </w:r>
+            <w:r>
+              <w:rPr>
+                <w:b/>
+                <w:bCs/>
+                <w:sz w:val="18"/>
+                <w:szCs w:val="18"/>
+              </w:rPr>
+              <w:t xml:space="preserve">nformative Pages </w:t>
+            </w:r>
+          </w:p>
+          <w:p>
+            <w:pPr>
+              <w:bidi w:val="0"/>
+              <w:rPr>
+                <w:b/>
+                <w:bCs/>
+                <w:sz w:val="18"/>
+                <w:szCs w:val="18"/>
+              </w:rPr>
+            </w:pPr>
+            <w:r>
+              <w:rPr>
+                <w:b/>
+                <w:bCs/>
+                <w:sz w:val="18"/>
+                <w:szCs w:val="18"/>
+              </w:rPr>
+              <w:t>(Contact / About)</w:t>
+            </w:r>
           </w:p>
         </w:tc>
         <w:tc>
@@ -2537,6 +2363,9 @@
         </w:tc>
       </w:tr>
       <w:tr>
+        <w:trPr>
+          <w:trHeight w:val="938"/>
+        </w:trPr>
         <w:tc>
           <w:tcPr>
             <w:tcW w:w="2060" w:type="dxa"/>
@@ -2565,7 +2394,16 @@
                 <w:sz w:val="18"/>
                 <w:szCs w:val="18"/>
               </w:rPr>
-              <w:t>New Media Executive</w:t>
+              <w:t>Frontend</w:t>
+            </w:r>
+            <w:r>
+              <w:rPr>
+                <w:b/>
+                <w:bCs/>
+                <w:sz w:val="18"/>
+                <w:szCs w:val="18"/>
+              </w:rPr>
+              <w:t xml:space="preserve"> developer </w:t>
             </w:r>
           </w:p>
           <w:p>
@@ -2609,7 +2447,7 @@
                 <w:sz w:val="18"/>
                 <w:szCs w:val="18"/>
               </w:rPr>
-              <w:t>Social Media Details</w:t>
+              <w:t>Create About Page</w:t>
             </w:r>
           </w:p>
         </w:tc>
@@ -2628,7 +2466,6 @@
             <w:pPr>
               <w:bidi w:val="0"/>
               <w:rPr>
-                <w:rFonts w:hint="cs"/>
                 <w:b/>
                 <w:bCs/>
                 <w:sz w:val="18"/>
@@ -2660,6 +2497,9 @@
         </w:tc>
       </w:tr>
       <w:tr>
+        <w:trPr>
+          <w:trHeight w:val="938"/>
+        </w:trPr>
         <w:tc>
           <w:tcPr>
             <w:tcW w:w="2060" w:type="dxa"/>
@@ -2688,7 +2528,7 @@
                 <w:sz w:val="18"/>
                 <w:szCs w:val="18"/>
               </w:rPr>
-              <w:t>Company CTO</w:t>
+              <w:t>New Media Executive</w:t>
             </w:r>
           </w:p>
           <w:p>
@@ -2732,7 +2572,7 @@
                 <w:sz w:val="18"/>
                 <w:szCs w:val="18"/>
               </w:rPr>
-              <w:t>Fill company about details</w:t>
+              <w:t>Social Media Details</w:t>
             </w:r>
           </w:p>
         </w:tc>
@@ -2751,7 +2591,6 @@
             <w:pPr>
               <w:bidi w:val="0"/>
               <w:rPr>
-                <w:rFonts w:hint="cs"/>
                 <w:b/>
                 <w:bCs/>
                 <w:sz w:val="18"/>
@@ -2783,6 +2622,9 @@
         </w:tc>
       </w:tr>
       <w:tr>
+        <w:trPr>
+          <w:trHeight w:val="920"/>
+        </w:trPr>
         <w:tc>
           <w:tcPr>
             <w:tcW w:w="2060" w:type="dxa"/>
@@ -2811,32 +2653,23 @@
                 <w:sz w:val="18"/>
                 <w:szCs w:val="18"/>
               </w:rPr>
-              <w:t>Backend Developer</w:t>
-            </w:r>
-          </w:p>
-          <w:p>
-            <w:pPr>
-              <w:bidi w:val="0"/>
-              <w:rPr>
-                <w:sz w:val="18"/>
-                <w:szCs w:val="18"/>
-              </w:rPr>
-            </w:pPr>
-            <w:proofErr w:type="spellStart"/>
-            <w:r>
-              <w:rPr>
-                <w:sz w:val="18"/>
-                <w:szCs w:val="18"/>
-              </w:rPr>
-              <w:t>Lior</w:t>
-            </w:r>
-            <w:proofErr w:type="spellEnd"/>
-            <w:r>
-              <w:rPr>
-                <w:sz w:val="18"/>
-                <w:szCs w:val="18"/>
-              </w:rPr>
-              <w:t xml:space="preserve"> Kauffman</w:t>
+              <w:t>Company CTO</w:t>
+            </w:r>
+          </w:p>
+          <w:p>
+            <w:pPr>
+              <w:bidi w:val="0"/>
+              <w:rPr>
+                <w:sz w:val="18"/>
+                <w:szCs w:val="18"/>
+              </w:rPr>
+            </w:pPr>
+            <w:r>
+              <w:rPr>
+                <w:sz w:val="18"/>
+                <w:szCs w:val="18"/>
+              </w:rPr>
+              <w:t>Raviv Komem</w:t>
             </w:r>
           </w:p>
         </w:tc>
@@ -2864,7 +2697,7 @@
                 <w:sz w:val="18"/>
                 <w:szCs w:val="18"/>
               </w:rPr>
-              <w:t>Mail to button</w:t>
+              <w:t>Fill company about details</w:t>
             </w:r>
           </w:p>
         </w:tc>
@@ -2883,7 +2716,6 @@
             <w:pPr>
               <w:bidi w:val="0"/>
               <w:rPr>
-                <w:rFonts w:hint="cs"/>
                 <w:b/>
                 <w:bCs/>
                 <w:sz w:val="18"/>
@@ -2915,6 +2747,9 @@
         </w:tc>
       </w:tr>
       <w:tr>
+        <w:trPr>
+          <w:trHeight w:val="938"/>
+        </w:trPr>
         <w:tc>
           <w:tcPr>
             <w:tcW w:w="2060" w:type="dxa"/>
@@ -2930,41 +2765,36 @@
             <w:pPr>
               <w:bidi w:val="0"/>
               <w:rPr>
-                <w:sz w:val="18"/>
-                <w:szCs w:val="18"/>
-              </w:rPr>
-            </w:pPr>
-            <w:r>
-              <w:rPr>
-                <w:b/>
-                <w:bCs/>
-                <w:sz w:val="18"/>
-                <w:szCs w:val="18"/>
-              </w:rPr>
-              <w:t>QA</w:t>
-            </w:r>
-            <w:r>
-              <w:rPr>
-                <w:sz w:val="18"/>
-                <w:szCs w:val="18"/>
-              </w:rPr>
-              <w:t xml:space="preserve"> </w:t>
-            </w:r>
-          </w:p>
-          <w:p>
-            <w:pPr>
-              <w:bidi w:val="0"/>
-              <w:rPr>
-                <w:sz w:val="18"/>
-                <w:szCs w:val="18"/>
-              </w:rPr>
-            </w:pPr>
-            <w:r>
-              <w:rPr>
-                <w:sz w:val="18"/>
-                <w:szCs w:val="18"/>
-              </w:rPr>
-              <w:t>Private</w:t>
+                <w:b/>
+                <w:bCs/>
+                <w:sz w:val="18"/>
+                <w:szCs w:val="18"/>
+              </w:rPr>
+            </w:pPr>
+            <w:r>
+              <w:rPr>
+                <w:b/>
+                <w:bCs/>
+                <w:sz w:val="18"/>
+                <w:szCs w:val="18"/>
+              </w:rPr>
+              <w:t>Backend Developer</w:t>
+            </w:r>
+          </w:p>
+          <w:p>
+            <w:pPr>
+              <w:bidi w:val="0"/>
+              <w:rPr>
+                <w:sz w:val="18"/>
+                <w:szCs w:val="18"/>
+              </w:rPr>
+            </w:pPr>
+            <w:r>
+              <w:rPr>
+                <w:sz w:val="18"/>
+                <w:szCs w:val="18"/>
+              </w:rPr>
+              <w:t>Lior Kauffman</w:t>
             </w:r>
           </w:p>
         </w:tc>
@@ -2992,7 +2822,7 @@
                 <w:sz w:val="18"/>
                 <w:szCs w:val="18"/>
               </w:rPr>
-              <w:t>Acceptance Test</w:t>
+              <w:t>Mail to button</w:t>
             </w:r>
           </w:p>
         </w:tc>
@@ -3011,7 +2841,6 @@
             <w:pPr>
               <w:bidi w:val="0"/>
               <w:rPr>
-                <w:rFonts w:hint="cs"/>
                 <w:b/>
                 <w:bCs/>
                 <w:sz w:val="18"/>
@@ -3043,6 +2872,9 @@
         </w:tc>
       </w:tr>
       <w:tr>
+        <w:trPr>
+          <w:trHeight w:val="920"/>
+        </w:trPr>
         <w:tc>
           <w:tcPr>
             <w:tcW w:w="2060" w:type="dxa"/>
@@ -3052,42 +2884,47 @@
               <w:bottom w:val="single" w:sz="4" w:space="0" w:color="000000"/>
               <w:right w:val="single" w:sz="4" w:space="0" w:color="000000"/>
             </w:tcBorders>
-            <w:shd w:val="clear" w:color="auto" w:fill="BDD6EE" w:themeFill="accent1" w:themeFillTint="66"/>
-          </w:tcPr>
-          <w:p>
-            <w:pPr>
-              <w:bidi w:val="0"/>
-              <w:rPr>
-                <w:b/>
-                <w:bCs/>
-                <w:sz w:val="18"/>
-                <w:szCs w:val="18"/>
-              </w:rPr>
-            </w:pPr>
-            <w:r>
-              <w:rPr>
-                <w:b/>
-                <w:bCs/>
-                <w:sz w:val="18"/>
-                <w:szCs w:val="18"/>
-              </w:rPr>
-              <w:t>Designer</w:t>
-            </w:r>
-          </w:p>
-          <w:p>
-            <w:pPr>
-              <w:bidi w:val="0"/>
-              <w:rPr>
-                <w:sz w:val="18"/>
-                <w:szCs w:val="18"/>
-              </w:rPr>
-            </w:pPr>
-            <w:r>
-              <w:rPr>
-                <w:sz w:val="18"/>
-                <w:szCs w:val="18"/>
-              </w:rPr>
-              <w:t>Raviv Komem</w:t>
+            <w:shd w:val="clear" w:color="auto" w:fill="C5E0B3" w:themeFill="accent6" w:themeFillTint="66"/>
+          </w:tcPr>
+          <w:p>
+            <w:pPr>
+              <w:bidi w:val="0"/>
+              <w:rPr>
+                <w:sz w:val="18"/>
+                <w:szCs w:val="18"/>
+              </w:rPr>
+            </w:pPr>
+            <w:r>
+              <w:rPr>
+                <w:b/>
+                <w:bCs/>
+                <w:sz w:val="18"/>
+                <w:szCs w:val="18"/>
+              </w:rPr>
+              <w:t>QA</w:t>
+            </w:r>
+            <w:r>
+              <w:rPr>
+                <w:sz w:val="18"/>
+                <w:szCs w:val="18"/>
+              </w:rPr>
+              <w:t xml:space="preserve"> </w:t>
+            </w:r>
+          </w:p>
+          <w:p>
+            <w:pPr>
+              <w:bidi w:val="0"/>
+              <w:rPr>
+                <w:sz w:val="18"/>
+                <w:szCs w:val="18"/>
+              </w:rPr>
+            </w:pPr>
+            <w:r>
+              <w:rPr>
+                <w:sz w:val="18"/>
+                <w:szCs w:val="18"/>
+              </w:rPr>
+              <w:t>Private</w:t>
             </w:r>
           </w:p>
         </w:tc>
@@ -3100,22 +2937,22 @@
               <w:bottom w:val="single" w:sz="4" w:space="0" w:color="000000"/>
               <w:right w:val="single" w:sz="4" w:space="0" w:color="000000"/>
             </w:tcBorders>
-            <w:shd w:val="clear" w:color="auto" w:fill="BDD6EE" w:themeFill="accent1" w:themeFillTint="66"/>
-          </w:tcPr>
-          <w:p>
-            <w:pPr>
-              <w:bidi w:val="0"/>
-              <w:rPr>
-                <w:sz w:val="18"/>
-                <w:szCs w:val="18"/>
-              </w:rPr>
-            </w:pPr>
-            <w:r>
-              <w:rPr>
-                <w:sz w:val="18"/>
-                <w:szCs w:val="18"/>
-              </w:rPr>
-              <w:t>Design Car "Card Appearance"</w:t>
+            <w:shd w:val="clear" w:color="auto" w:fill="C5E0B3" w:themeFill="accent6" w:themeFillTint="66"/>
+          </w:tcPr>
+          <w:p>
+            <w:pPr>
+              <w:bidi w:val="0"/>
+              <w:rPr>
+                <w:sz w:val="18"/>
+                <w:szCs w:val="18"/>
+              </w:rPr>
+            </w:pPr>
+            <w:r>
+              <w:rPr>
+                <w:sz w:val="18"/>
+                <w:szCs w:val="18"/>
+              </w:rPr>
+              <w:t>Acceptance Test</w:t>
             </w:r>
           </w:p>
         </w:tc>
@@ -3128,38 +2965,18 @@
               <w:bottom w:val="single" w:sz="4" w:space="0" w:color="000000"/>
               <w:right w:val="single" w:sz="4" w:space="0" w:color="000000"/>
             </w:tcBorders>
-            <w:shd w:val="clear" w:color="auto" w:fill="BDD6EE" w:themeFill="accent1" w:themeFillTint="66"/>
-          </w:tcPr>
-          <w:p>
-            <w:pPr>
-              <w:bidi w:val="0"/>
-              <w:rPr>
-                <w:rFonts w:hint="cs"/>
-                <w:b/>
-                <w:bCs/>
-                <w:sz w:val="18"/>
-                <w:szCs w:val="18"/>
-              </w:rPr>
-            </w:pPr>
-            <w:r>
-              <w:rPr>
-                <w:rFonts w:hint="cs"/>
-                <w:b/>
-                <w:bCs/>
-                <w:sz w:val="18"/>
-                <w:szCs w:val="18"/>
-              </w:rPr>
-              <w:t>S</w:t>
-            </w:r>
-            <w:r>
-              <w:rPr>
-                <w:b/>
-                <w:bCs/>
-                <w:sz w:val="18"/>
-                <w:szCs w:val="18"/>
-              </w:rPr>
-              <w:t>ingle Car Display</w:t>
-            </w:r>
+            <w:shd w:val="clear" w:color="auto" w:fill="C5E0B3" w:themeFill="accent6" w:themeFillTint="66"/>
+          </w:tcPr>
+          <w:p>
+            <w:pPr>
+              <w:bidi w:val="0"/>
+              <w:rPr>
+                <w:b/>
+                <w:bCs/>
+                <w:sz w:val="18"/>
+                <w:szCs w:val="18"/>
+              </w:rPr>
+            </w:pPr>
           </w:p>
         </w:tc>
         <w:tc>
@@ -3171,7 +2988,7 @@
               <w:bottom w:val="single" w:sz="4" w:space="0" w:color="000000"/>
               <w:right w:val="single" w:sz="4" w:space="0" w:color="000000"/>
             </w:tcBorders>
-            <w:shd w:val="clear" w:color="auto" w:fill="BDD6EE" w:themeFill="accent1" w:themeFillTint="66"/>
+            <w:shd w:val="clear" w:color="auto" w:fill="C5E0B3" w:themeFill="accent6" w:themeFillTint="66"/>
           </w:tcPr>
           <w:p>
             <w:pPr>
@@ -3185,6 +3002,9 @@
         </w:tc>
       </w:tr>
       <w:tr>
+        <w:trPr>
+          <w:trHeight w:val="938"/>
+        </w:trPr>
         <w:tc>
           <w:tcPr>
             <w:tcW w:w="2060" w:type="dxa"/>
@@ -3213,32 +3033,23 @@
                 <w:sz w:val="18"/>
                 <w:szCs w:val="18"/>
               </w:rPr>
-              <w:t>UI Developer</w:t>
-            </w:r>
-          </w:p>
-          <w:p>
-            <w:pPr>
-              <w:bidi w:val="0"/>
-              <w:rPr>
-                <w:sz w:val="18"/>
-                <w:szCs w:val="18"/>
-              </w:rPr>
-            </w:pPr>
-            <w:proofErr w:type="spellStart"/>
-            <w:r>
-              <w:rPr>
-                <w:sz w:val="18"/>
-                <w:szCs w:val="18"/>
-              </w:rPr>
-              <w:t>Lior</w:t>
-            </w:r>
-            <w:proofErr w:type="spellEnd"/>
-            <w:r>
-              <w:rPr>
-                <w:sz w:val="18"/>
-                <w:szCs w:val="18"/>
-              </w:rPr>
-              <w:t xml:space="preserve"> Kauffman</w:t>
+              <w:t>Designer</w:t>
+            </w:r>
+          </w:p>
+          <w:p>
+            <w:pPr>
+              <w:bidi w:val="0"/>
+              <w:rPr>
+                <w:sz w:val="18"/>
+                <w:szCs w:val="18"/>
+              </w:rPr>
+            </w:pPr>
+            <w:r>
+              <w:rPr>
+                <w:sz w:val="18"/>
+                <w:szCs w:val="18"/>
+              </w:rPr>
+              <w:t>Raviv Komem</w:t>
             </w:r>
           </w:p>
         </w:tc>
@@ -3266,7 +3077,7 @@
                 <w:sz w:val="18"/>
                 <w:szCs w:val="18"/>
               </w:rPr>
-              <w:t>Populate Car using context</w:t>
+              <w:t>Design Car "Card Appearance"</w:t>
             </w:r>
           </w:p>
         </w:tc>
@@ -3285,13 +3096,31 @@
             <w:pPr>
               <w:bidi w:val="0"/>
               <w:rPr>
+                <w:b/>
+                <w:bCs/>
+                <w:sz w:val="18"/>
+                <w:szCs w:val="18"/>
+              </w:rPr>
+            </w:pPr>
+            <w:r>
+              <w:rPr>
                 <w:rFonts w:hint="cs"/>
                 <w:b/>
                 <w:bCs/>
                 <w:sz w:val="18"/>
                 <w:szCs w:val="18"/>
               </w:rPr>
-            </w:pPr>
+              <w:t>S</w:t>
+            </w:r>
+            <w:r>
+              <w:rPr>
+                <w:b/>
+                <w:bCs/>
+                <w:sz w:val="18"/>
+                <w:szCs w:val="18"/>
+              </w:rPr>
+              <w:t>ingle Car Display</w:t>
+            </w:r>
           </w:p>
         </w:tc>
         <w:tc>
@@ -3317,6 +3146,9 @@
         </w:tc>
       </w:tr>
       <w:tr>
+        <w:trPr>
+          <w:trHeight w:val="938"/>
+        </w:trPr>
         <w:tc>
           <w:tcPr>
             <w:tcW w:w="2060" w:type="dxa"/>
@@ -3332,41 +3164,37 @@
             <w:pPr>
               <w:bidi w:val="0"/>
               <w:rPr>
-                <w:sz w:val="18"/>
-                <w:szCs w:val="18"/>
-              </w:rPr>
-            </w:pPr>
-            <w:r>
-              <w:rPr>
-                <w:b/>
-                <w:bCs/>
-                <w:sz w:val="18"/>
-                <w:szCs w:val="18"/>
-              </w:rPr>
-              <w:t>QA</w:t>
-            </w:r>
-            <w:r>
-              <w:rPr>
-                <w:sz w:val="18"/>
-                <w:szCs w:val="18"/>
-              </w:rPr>
-              <w:t xml:space="preserve"> </w:t>
-            </w:r>
-          </w:p>
-          <w:p>
-            <w:pPr>
-              <w:bidi w:val="0"/>
-              <w:rPr>
-                <w:sz w:val="18"/>
-                <w:szCs w:val="18"/>
-              </w:rPr>
-            </w:pPr>
-            <w:r>
-              <w:rPr>
-                <w:sz w:val="18"/>
-                <w:szCs w:val="18"/>
-              </w:rPr>
-              <w:t>Private</w:t>
+                <w:b/>
+                <w:bCs/>
+                <w:sz w:val="18"/>
+                <w:szCs w:val="18"/>
+              </w:rPr>
+            </w:pPr>
+            <w:r>
+              <w:rPr>
+                <w:b/>
+                <w:bCs/>
+                <w:sz w:val="18"/>
+                <w:szCs w:val="18"/>
+              </w:rPr>
+              <w:lastRenderedPageBreak/>
+              <w:t>UI Developer</w:t>
+            </w:r>
+          </w:p>
+          <w:p>
+            <w:pPr>
+              <w:bidi w:val="0"/>
+              <w:rPr>
+                <w:sz w:val="18"/>
+                <w:szCs w:val="18"/>
+              </w:rPr>
+            </w:pPr>
+            <w:r>
+              <w:rPr>
+                <w:sz w:val="18"/>
+                <w:szCs w:val="18"/>
+              </w:rPr>
+              <w:t>Lior Kauffman</w:t>
             </w:r>
           </w:p>
         </w:tc>
@@ -3394,7 +3222,7 @@
                 <w:sz w:val="18"/>
                 <w:szCs w:val="18"/>
               </w:rPr>
-              <w:t>Acceptance Test</w:t>
+              <w:t>Populate Car using context</w:t>
             </w:r>
           </w:p>
         </w:tc>
@@ -3413,7 +3241,6 @@
             <w:pPr>
               <w:bidi w:val="0"/>
               <w:rPr>
-                <w:rFonts w:hint="cs"/>
                 <w:b/>
                 <w:bCs/>
                 <w:sz w:val="18"/>
@@ -3445,6 +3272,9 @@
         </w:tc>
       </w:tr>
       <w:tr>
+        <w:trPr>
+          <w:trHeight w:val="920"/>
+        </w:trPr>
         <w:tc>
           <w:tcPr>
             <w:tcW w:w="2060" w:type="dxa"/>
@@ -3454,64 +3284,48 @@
               <w:bottom w:val="single" w:sz="4" w:space="0" w:color="000000"/>
               <w:right w:val="single" w:sz="4" w:space="0" w:color="000000"/>
             </w:tcBorders>
-            <w:shd w:val="clear" w:color="auto" w:fill="C5E0B3" w:themeFill="accent6" w:themeFillTint="66"/>
-          </w:tcPr>
-          <w:p>
-            <w:pPr>
-              <w:bidi w:val="0"/>
-              <w:rPr>
-                <w:b/>
-                <w:bCs/>
-                <w:sz w:val="18"/>
-                <w:szCs w:val="18"/>
-              </w:rPr>
-            </w:pPr>
-            <w:r>
-              <w:rPr>
-                <w:b/>
-                <w:bCs/>
-                <w:sz w:val="18"/>
-                <w:szCs w:val="18"/>
-              </w:rPr>
-              <w:t xml:space="preserve">UI developer </w:t>
-            </w:r>
-          </w:p>
-          <w:p>
-            <w:pPr>
-              <w:bidi w:val="0"/>
-              <w:rPr>
-                <w:b/>
-                <w:bCs/>
-                <w:sz w:val="18"/>
-                <w:szCs w:val="18"/>
-              </w:rPr>
-            </w:pPr>
-            <w:proofErr w:type="spellStart"/>
-            <w:r>
-              <w:rPr>
-                <w:sz w:val="18"/>
-                <w:szCs w:val="18"/>
-              </w:rPr>
-              <w:lastRenderedPageBreak/>
-              <w:t>Lior</w:t>
-            </w:r>
-            <w:proofErr w:type="spellEnd"/>
-            <w:r>
-              <w:rPr>
-                <w:sz w:val="18"/>
-                <w:szCs w:val="18"/>
-              </w:rPr>
-              <w:t xml:space="preserve"> Kauffman</w:t>
-            </w:r>
-          </w:p>
-          <w:p>
-            <w:pPr>
-              <w:bidi w:val="0"/>
-              <w:rPr>
-                <w:sz w:val="18"/>
-                <w:szCs w:val="18"/>
-              </w:rPr>
-            </w:pPr>
+            <w:shd w:val="clear" w:color="auto" w:fill="BDD6EE" w:themeFill="accent1" w:themeFillTint="66"/>
+          </w:tcPr>
+          <w:p>
+            <w:pPr>
+              <w:bidi w:val="0"/>
+              <w:rPr>
+                <w:sz w:val="18"/>
+                <w:szCs w:val="18"/>
+              </w:rPr>
+            </w:pPr>
+            <w:r>
+              <w:rPr>
+                <w:b/>
+                <w:bCs/>
+                <w:sz w:val="18"/>
+                <w:szCs w:val="18"/>
+              </w:rPr>
+              <w:t>QA</w:t>
+            </w:r>
+            <w:r>
+              <w:rPr>
+                <w:sz w:val="18"/>
+                <w:szCs w:val="18"/>
+              </w:rPr>
+              <w:t xml:space="preserve"> </w:t>
+            </w:r>
+          </w:p>
+          <w:p>
+            <w:pPr>
+              <w:bidi w:val="0"/>
+              <w:rPr>
+                <w:sz w:val="18"/>
+                <w:szCs w:val="18"/>
+              </w:rPr>
+            </w:pPr>
+            <w:r>
+              <w:rPr>
+                <w:sz w:val="18"/>
+                <w:szCs w:val="18"/>
+              </w:rPr>
+              <w:t>Private</w:t>
+            </w:r>
           </w:p>
         </w:tc>
         <w:tc>
@@ -3523,23 +3337,22 @@
               <w:bottom w:val="single" w:sz="4" w:space="0" w:color="000000"/>
               <w:right w:val="single" w:sz="4" w:space="0" w:color="000000"/>
             </w:tcBorders>
-            <w:shd w:val="clear" w:color="auto" w:fill="C5E0B3" w:themeFill="accent6" w:themeFillTint="66"/>
-          </w:tcPr>
-          <w:p>
-            <w:pPr>
-              <w:bidi w:val="0"/>
-              <w:rPr>
-                <w:sz w:val="18"/>
-                <w:szCs w:val="18"/>
-              </w:rPr>
-            </w:pPr>
-            <w:r>
-              <w:rPr>
-                <w:sz w:val="18"/>
-                <w:szCs w:val="18"/>
-              </w:rPr>
-              <w:lastRenderedPageBreak/>
-              <w:t>Create Page</w:t>
+            <w:shd w:val="clear" w:color="auto" w:fill="BDD6EE" w:themeFill="accent1" w:themeFillTint="66"/>
+          </w:tcPr>
+          <w:p>
+            <w:pPr>
+              <w:bidi w:val="0"/>
+              <w:rPr>
+                <w:sz w:val="18"/>
+                <w:szCs w:val="18"/>
+              </w:rPr>
+            </w:pPr>
+            <w:r>
+              <w:rPr>
+                <w:sz w:val="18"/>
+                <w:szCs w:val="18"/>
+              </w:rPr>
+              <w:t>Acceptance Test</w:t>
             </w:r>
           </w:p>
         </w:tc>
@@ -3552,38 +3365,18 @@
               <w:bottom w:val="single" w:sz="4" w:space="0" w:color="000000"/>
               <w:right w:val="single" w:sz="4" w:space="0" w:color="000000"/>
             </w:tcBorders>
-            <w:shd w:val="clear" w:color="auto" w:fill="C5E0B3" w:themeFill="accent6" w:themeFillTint="66"/>
-          </w:tcPr>
-          <w:p>
-            <w:pPr>
-              <w:bidi w:val="0"/>
-              <w:rPr>
-                <w:rFonts w:hint="cs"/>
-                <w:b/>
-                <w:bCs/>
-                <w:sz w:val="18"/>
-                <w:szCs w:val="18"/>
-              </w:rPr>
-            </w:pPr>
-            <w:r>
-              <w:rPr>
-                <w:rFonts w:hint="cs"/>
-                <w:b/>
-                <w:bCs/>
-                <w:sz w:val="18"/>
-                <w:szCs w:val="18"/>
-              </w:rPr>
-              <w:t>S</w:t>
-            </w:r>
-            <w:r>
-              <w:rPr>
-                <w:b/>
-                <w:bCs/>
-                <w:sz w:val="18"/>
-                <w:szCs w:val="18"/>
-              </w:rPr>
-              <w:t>hop Page</w:t>
-            </w:r>
+            <w:shd w:val="clear" w:color="auto" w:fill="BDD6EE" w:themeFill="accent1" w:themeFillTint="66"/>
+          </w:tcPr>
+          <w:p>
+            <w:pPr>
+              <w:bidi w:val="0"/>
+              <w:rPr>
+                <w:b/>
+                <w:bCs/>
+                <w:sz w:val="18"/>
+                <w:szCs w:val="18"/>
+              </w:rPr>
+            </w:pPr>
           </w:p>
         </w:tc>
         <w:tc>
@@ -3595,7 +3388,7 @@
               <w:bottom w:val="single" w:sz="4" w:space="0" w:color="000000"/>
               <w:right w:val="single" w:sz="4" w:space="0" w:color="000000"/>
             </w:tcBorders>
-            <w:shd w:val="clear" w:color="auto" w:fill="C5E0B3" w:themeFill="accent6" w:themeFillTint="66"/>
+            <w:shd w:val="clear" w:color="auto" w:fill="BDD6EE" w:themeFill="accent1" w:themeFillTint="66"/>
           </w:tcPr>
           <w:p>
             <w:pPr>
@@ -3609,6 +3402,9 @@
         </w:tc>
       </w:tr>
       <w:tr>
+        <w:trPr>
+          <w:trHeight w:val="460"/>
+        </w:trPr>
         <w:tc>
           <w:tcPr>
             <w:tcW w:w="2060" w:type="dxa"/>
@@ -3637,26 +3433,35 @@
                 <w:sz w:val="18"/>
                 <w:szCs w:val="18"/>
               </w:rPr>
-              <w:t>Designer</w:t>
-            </w:r>
-          </w:p>
-          <w:p>
-            <w:pPr>
-              <w:bidi w:val="0"/>
-              <w:rPr>
-                <w:b/>
-                <w:bCs/>
-                <w:sz w:val="18"/>
-                <w:szCs w:val="18"/>
-              </w:rPr>
-            </w:pPr>
-            <w:r>
-              <w:rPr>
-                <w:sz w:val="18"/>
-                <w:szCs w:val="18"/>
-              </w:rPr>
-              <w:t>Raviv Komem</w:t>
-            </w:r>
+              <w:t xml:space="preserve">UI developer </w:t>
+            </w:r>
+          </w:p>
+          <w:p>
+            <w:pPr>
+              <w:bidi w:val="0"/>
+              <w:rPr>
+                <w:b/>
+                <w:bCs/>
+                <w:sz w:val="18"/>
+                <w:szCs w:val="18"/>
+              </w:rPr>
+            </w:pPr>
+            <w:r>
+              <w:rPr>
+                <w:sz w:val="18"/>
+                <w:szCs w:val="18"/>
+              </w:rPr>
+              <w:t>Lior Kauffman</w:t>
+            </w:r>
+          </w:p>
+          <w:p>
+            <w:pPr>
+              <w:bidi w:val="0"/>
+              <w:rPr>
+                <w:sz w:val="18"/>
+                <w:szCs w:val="18"/>
+              </w:rPr>
+            </w:pPr>
           </w:p>
         </w:tc>
         <w:tc>
@@ -3683,7 +3488,7 @@
                 <w:sz w:val="18"/>
                 <w:szCs w:val="18"/>
               </w:rPr>
-              <w:t>Design Shop Appearance</w:t>
+              <w:t>Create Page</w:t>
             </w:r>
           </w:p>
         </w:tc>
@@ -3702,13 +3507,31 @@
             <w:pPr>
               <w:bidi w:val="0"/>
               <w:rPr>
+                <w:b/>
+                <w:bCs/>
+                <w:sz w:val="18"/>
+                <w:szCs w:val="18"/>
+              </w:rPr>
+            </w:pPr>
+            <w:r>
+              <w:rPr>
                 <w:rFonts w:hint="cs"/>
                 <w:b/>
                 <w:bCs/>
                 <w:sz w:val="18"/>
                 <w:szCs w:val="18"/>
               </w:rPr>
-            </w:pPr>
+              <w:t>S</w:t>
+            </w:r>
+            <w:r>
+              <w:rPr>
+                <w:b/>
+                <w:bCs/>
+                <w:sz w:val="18"/>
+                <w:szCs w:val="18"/>
+              </w:rPr>
+              <w:t>hop Page</w:t>
+            </w:r>
           </w:p>
         </w:tc>
         <w:tc>
@@ -3734,6 +3557,9 @@
         </w:tc>
       </w:tr>
       <w:tr>
+        <w:trPr>
+          <w:trHeight w:val="920"/>
+        </w:trPr>
         <w:tc>
           <w:tcPr>
             <w:tcW w:w="2060" w:type="dxa"/>
@@ -3762,32 +3588,25 @@
                 <w:sz w:val="18"/>
                 <w:szCs w:val="18"/>
               </w:rPr>
-              <w:t>Backend Developer</w:t>
-            </w:r>
-          </w:p>
-          <w:p>
-            <w:pPr>
-              <w:bidi w:val="0"/>
-              <w:rPr>
-                <w:sz w:val="18"/>
-                <w:szCs w:val="18"/>
-              </w:rPr>
-            </w:pPr>
-            <w:proofErr w:type="spellStart"/>
-            <w:r>
-              <w:rPr>
-                <w:sz w:val="18"/>
-                <w:szCs w:val="18"/>
-              </w:rPr>
-              <w:t>Lior</w:t>
-            </w:r>
-            <w:proofErr w:type="spellEnd"/>
-            <w:r>
-              <w:rPr>
-                <w:sz w:val="18"/>
-                <w:szCs w:val="18"/>
-              </w:rPr>
-              <w:t xml:space="preserve"> Kauffman</w:t>
+              <w:t>Designer</w:t>
+            </w:r>
+          </w:p>
+          <w:p>
+            <w:pPr>
+              <w:bidi w:val="0"/>
+              <w:rPr>
+                <w:b/>
+                <w:bCs/>
+                <w:sz w:val="18"/>
+                <w:szCs w:val="18"/>
+              </w:rPr>
+            </w:pPr>
+            <w:r>
+              <w:rPr>
+                <w:sz w:val="18"/>
+                <w:szCs w:val="18"/>
+              </w:rPr>
+              <w:t>Raviv Komem</w:t>
             </w:r>
           </w:p>
         </w:tc>
@@ -3815,7 +3634,7 @@
                 <w:sz w:val="18"/>
                 <w:szCs w:val="18"/>
               </w:rPr>
-              <w:t>Create car details JSON file</w:t>
+              <w:t>Design Shop Appearance</w:t>
             </w:r>
           </w:p>
         </w:tc>
@@ -3834,7 +3653,6 @@
             <w:pPr>
               <w:bidi w:val="0"/>
               <w:rPr>
-                <w:rFonts w:hint="cs"/>
                 <w:b/>
                 <w:bCs/>
                 <w:sz w:val="18"/>
@@ -3866,6 +3684,9 @@
         </w:tc>
       </w:tr>
       <w:tr>
+        <w:trPr>
+          <w:trHeight w:val="938"/>
+        </w:trPr>
         <w:tc>
           <w:tcPr>
             <w:tcW w:w="2060" w:type="dxa"/>
@@ -3894,32 +3715,23 @@
                 <w:sz w:val="18"/>
                 <w:szCs w:val="18"/>
               </w:rPr>
-              <w:t>Frontend</w:t>
-            </w:r>
-            <w:r>
-              <w:rPr>
-                <w:b/>
-                <w:bCs/>
-                <w:sz w:val="18"/>
-                <w:szCs w:val="18"/>
-              </w:rPr>
-              <w:t xml:space="preserve"> developer </w:t>
-            </w:r>
-          </w:p>
-          <w:p>
-            <w:pPr>
-              <w:bidi w:val="0"/>
-              <w:rPr>
-                <w:sz w:val="18"/>
-                <w:szCs w:val="18"/>
-              </w:rPr>
-            </w:pPr>
-            <w:r>
-              <w:rPr>
-                <w:sz w:val="18"/>
-                <w:szCs w:val="18"/>
-              </w:rPr>
-              <w:t>Raviv Komem</w:t>
+              <w:t>Backend Developer</w:t>
+            </w:r>
+          </w:p>
+          <w:p>
+            <w:pPr>
+              <w:bidi w:val="0"/>
+              <w:rPr>
+                <w:sz w:val="18"/>
+                <w:szCs w:val="18"/>
+              </w:rPr>
+            </w:pPr>
+            <w:r>
+              <w:rPr>
+                <w:sz w:val="18"/>
+                <w:szCs w:val="18"/>
+              </w:rPr>
+              <w:t>Lior Kauffman</w:t>
             </w:r>
           </w:p>
         </w:tc>
@@ -3947,7 +3759,7 @@
                 <w:sz w:val="18"/>
                 <w:szCs w:val="18"/>
               </w:rPr>
-              <w:t>Populate the shop using multiple single car components</w:t>
+              <w:t>Create car details JSON file</w:t>
             </w:r>
           </w:p>
         </w:tc>
@@ -3966,7 +3778,6 @@
             <w:pPr>
               <w:bidi w:val="0"/>
               <w:rPr>
-                <w:rFonts w:hint="cs"/>
                 <w:b/>
                 <w:bCs/>
                 <w:sz w:val="18"/>
@@ -3998,6 +3809,9 @@
         </w:tc>
       </w:tr>
       <w:tr>
+        <w:trPr>
+          <w:trHeight w:val="1027"/>
+        </w:trPr>
         <w:tc>
           <w:tcPr>
             <w:tcW w:w="2060" w:type="dxa"/>
@@ -4013,41 +3827,45 @@
             <w:pPr>
               <w:bidi w:val="0"/>
               <w:rPr>
-                <w:sz w:val="18"/>
-                <w:szCs w:val="18"/>
-              </w:rPr>
-            </w:pPr>
-            <w:r>
-              <w:rPr>
-                <w:b/>
-                <w:bCs/>
-                <w:sz w:val="18"/>
-                <w:szCs w:val="18"/>
-              </w:rPr>
-              <w:t>QA</w:t>
-            </w:r>
-            <w:r>
-              <w:rPr>
-                <w:sz w:val="18"/>
-                <w:szCs w:val="18"/>
-              </w:rPr>
-              <w:t xml:space="preserve"> </w:t>
-            </w:r>
-          </w:p>
-          <w:p>
-            <w:pPr>
-              <w:bidi w:val="0"/>
-              <w:rPr>
-                <w:sz w:val="18"/>
-                <w:szCs w:val="18"/>
-              </w:rPr>
-            </w:pPr>
-            <w:r>
-              <w:rPr>
-                <w:sz w:val="18"/>
-                <w:szCs w:val="18"/>
-              </w:rPr>
-              <w:t>Private</w:t>
+                <w:b/>
+                <w:bCs/>
+                <w:sz w:val="18"/>
+                <w:szCs w:val="18"/>
+              </w:rPr>
+            </w:pPr>
+            <w:r>
+              <w:rPr>
+                <w:b/>
+                <w:bCs/>
+                <w:sz w:val="18"/>
+                <w:szCs w:val="18"/>
+              </w:rPr>
+              <w:t>Frontend</w:t>
+            </w:r>
+            <w:r>
+              <w:rPr>
+                <w:b/>
+                <w:bCs/>
+                <w:sz w:val="18"/>
+                <w:szCs w:val="18"/>
+              </w:rPr>
+              <w:t xml:space="preserve"> developer </w:t>
+            </w:r>
+          </w:p>
+          <w:p>
+            <w:pPr>
+              <w:bidi w:val="0"/>
+              <w:rPr>
+                <w:sz w:val="18"/>
+                <w:szCs w:val="18"/>
+              </w:rPr>
+            </w:pPr>
+            <w:r>
+              <w:rPr>
+                <w:sz w:val="18"/>
+                <w:szCs w:val="18"/>
+              </w:rPr>
+              <w:t>Raviv Komem</w:t>
             </w:r>
           </w:p>
         </w:tc>
@@ -4075,7 +3893,7 @@
                 <w:sz w:val="18"/>
                 <w:szCs w:val="18"/>
               </w:rPr>
-              <w:t>Acceptance Test</w:t>
+              <w:t>Populate the shop using multiple single car components</w:t>
             </w:r>
           </w:p>
         </w:tc>
@@ -4094,7 +3912,6 @@
             <w:pPr>
               <w:bidi w:val="0"/>
               <w:rPr>
-                <w:rFonts w:hint="cs"/>
                 <w:b/>
                 <w:bCs/>
                 <w:sz w:val="18"/>
@@ -4126,6 +3943,9 @@
         </w:tc>
       </w:tr>
       <w:tr>
+        <w:trPr>
+          <w:trHeight w:val="920"/>
+        </w:trPr>
         <w:tc>
           <w:tcPr>
             <w:tcW w:w="2060" w:type="dxa"/>
@@ -4135,42 +3955,47 @@
               <w:bottom w:val="single" w:sz="4" w:space="0" w:color="000000"/>
               <w:right w:val="single" w:sz="4" w:space="0" w:color="000000"/>
             </w:tcBorders>
-            <w:shd w:val="clear" w:color="auto" w:fill="BDD6EE" w:themeFill="accent1" w:themeFillTint="66"/>
-          </w:tcPr>
-          <w:p>
-            <w:pPr>
-              <w:bidi w:val="0"/>
-              <w:rPr>
-                <w:b/>
-                <w:bCs/>
-                <w:sz w:val="18"/>
-                <w:szCs w:val="18"/>
-              </w:rPr>
-            </w:pPr>
-            <w:r>
-              <w:rPr>
-                <w:b/>
-                <w:bCs/>
-                <w:sz w:val="18"/>
-                <w:szCs w:val="18"/>
-              </w:rPr>
-              <w:t>Designer</w:t>
-            </w:r>
-          </w:p>
-          <w:p>
-            <w:pPr>
-              <w:bidi w:val="0"/>
-              <w:rPr>
-                <w:sz w:val="18"/>
-                <w:szCs w:val="18"/>
-              </w:rPr>
-            </w:pPr>
-            <w:r>
-              <w:rPr>
-                <w:sz w:val="18"/>
-                <w:szCs w:val="18"/>
-              </w:rPr>
-              <w:t>Raviv Komem</w:t>
+            <w:shd w:val="clear" w:color="auto" w:fill="C5E0B3" w:themeFill="accent6" w:themeFillTint="66"/>
+          </w:tcPr>
+          <w:p>
+            <w:pPr>
+              <w:bidi w:val="0"/>
+              <w:rPr>
+                <w:sz w:val="18"/>
+                <w:szCs w:val="18"/>
+              </w:rPr>
+            </w:pPr>
+            <w:r>
+              <w:rPr>
+                <w:b/>
+                <w:bCs/>
+                <w:sz w:val="18"/>
+                <w:szCs w:val="18"/>
+              </w:rPr>
+              <w:t>QA</w:t>
+            </w:r>
+            <w:r>
+              <w:rPr>
+                <w:sz w:val="18"/>
+                <w:szCs w:val="18"/>
+              </w:rPr>
+              <w:t xml:space="preserve"> </w:t>
+            </w:r>
+          </w:p>
+          <w:p>
+            <w:pPr>
+              <w:bidi w:val="0"/>
+              <w:rPr>
+                <w:sz w:val="18"/>
+                <w:szCs w:val="18"/>
+              </w:rPr>
+            </w:pPr>
+            <w:r>
+              <w:rPr>
+                <w:sz w:val="18"/>
+                <w:szCs w:val="18"/>
+              </w:rPr>
+              <w:t>Private</w:t>
             </w:r>
           </w:p>
         </w:tc>
@@ -4183,22 +4008,22 @@
               <w:bottom w:val="single" w:sz="4" w:space="0" w:color="000000"/>
               <w:right w:val="single" w:sz="4" w:space="0" w:color="000000"/>
             </w:tcBorders>
-            <w:shd w:val="clear" w:color="auto" w:fill="BDD6EE" w:themeFill="accent1" w:themeFillTint="66"/>
-          </w:tcPr>
-          <w:p>
-            <w:pPr>
-              <w:bidi w:val="0"/>
-              <w:rPr>
-                <w:sz w:val="18"/>
-                <w:szCs w:val="18"/>
-              </w:rPr>
-            </w:pPr>
-            <w:r>
-              <w:rPr>
-                <w:sz w:val="18"/>
-                <w:szCs w:val="18"/>
-              </w:rPr>
-              <w:t>Design Navigation Menu</w:t>
+            <w:shd w:val="clear" w:color="auto" w:fill="C5E0B3" w:themeFill="accent6" w:themeFillTint="66"/>
+          </w:tcPr>
+          <w:p>
+            <w:pPr>
+              <w:bidi w:val="0"/>
+              <w:rPr>
+                <w:sz w:val="18"/>
+                <w:szCs w:val="18"/>
+              </w:rPr>
+            </w:pPr>
+            <w:r>
+              <w:rPr>
+                <w:sz w:val="18"/>
+                <w:szCs w:val="18"/>
+              </w:rPr>
+              <w:t>Acceptance Test</w:t>
             </w:r>
           </w:p>
         </w:tc>
@@ -4211,28 +4036,18 @@
               <w:bottom w:val="single" w:sz="4" w:space="0" w:color="000000"/>
               <w:right w:val="single" w:sz="4" w:space="0" w:color="000000"/>
             </w:tcBorders>
-            <w:shd w:val="clear" w:color="auto" w:fill="BDD6EE" w:themeFill="accent1" w:themeFillTint="66"/>
-          </w:tcPr>
-          <w:p>
-            <w:pPr>
-              <w:bidi w:val="0"/>
-              <w:rPr>
-                <w:rFonts w:hint="cs"/>
-                <w:b/>
-                <w:bCs/>
-                <w:sz w:val="18"/>
-                <w:szCs w:val="18"/>
-              </w:rPr>
-            </w:pPr>
-            <w:r>
-              <w:rPr>
-                <w:b/>
-                <w:bCs/>
-                <w:sz w:val="18"/>
-                <w:szCs w:val="18"/>
-              </w:rPr>
-              <w:t>Navigation Bar</w:t>
-            </w:r>
+            <w:shd w:val="clear" w:color="auto" w:fill="C5E0B3" w:themeFill="accent6" w:themeFillTint="66"/>
+          </w:tcPr>
+          <w:p>
+            <w:pPr>
+              <w:bidi w:val="0"/>
+              <w:rPr>
+                <w:b/>
+                <w:bCs/>
+                <w:sz w:val="18"/>
+                <w:szCs w:val="18"/>
+              </w:rPr>
+            </w:pPr>
           </w:p>
         </w:tc>
         <w:tc>
@@ -4244,7 +4059,7 @@
               <w:bottom w:val="single" w:sz="4" w:space="0" w:color="000000"/>
               <w:right w:val="single" w:sz="4" w:space="0" w:color="000000"/>
             </w:tcBorders>
-            <w:shd w:val="clear" w:color="auto" w:fill="BDD6EE" w:themeFill="accent1" w:themeFillTint="66"/>
+            <w:shd w:val="clear" w:color="auto" w:fill="C5E0B3" w:themeFill="accent6" w:themeFillTint="66"/>
           </w:tcPr>
           <w:p>
             <w:pPr>
@@ -4258,6 +4073,9 @@
         </w:tc>
       </w:tr>
       <w:tr>
+        <w:trPr>
+          <w:trHeight w:val="938"/>
+        </w:trPr>
         <w:tc>
           <w:tcPr>
             <w:tcW w:w="2060" w:type="dxa"/>
@@ -4286,16 +4104,7 @@
                 <w:sz w:val="18"/>
                 <w:szCs w:val="18"/>
               </w:rPr>
-              <w:t>Frontend</w:t>
-            </w:r>
-            <w:r>
-              <w:rPr>
-                <w:b/>
-                <w:bCs/>
-                <w:sz w:val="18"/>
-                <w:szCs w:val="18"/>
-              </w:rPr>
-              <w:t xml:space="preserve"> developer </w:t>
+              <w:t>Designer</w:t>
             </w:r>
           </w:p>
           <w:p>
@@ -4339,23 +4148,7 @@
                 <w:sz w:val="18"/>
                 <w:szCs w:val="18"/>
               </w:rPr>
-              <w:t>Give every page component a route (</w:t>
-            </w:r>
-            <w:proofErr w:type="spellStart"/>
-            <w:r>
-              <w:rPr>
-                <w:sz w:val="18"/>
-                <w:szCs w:val="18"/>
-              </w:rPr>
-              <w:t>i.e</w:t>
-            </w:r>
-            <w:proofErr w:type="spellEnd"/>
-            <w:r>
-              <w:rPr>
-                <w:sz w:val="18"/>
-                <w:szCs w:val="18"/>
-              </w:rPr>
-              <w:t xml:space="preserve"> site\page)</w:t>
+              <w:t>Design Navigation Menu</w:t>
             </w:r>
           </w:p>
         </w:tc>
@@ -4374,13 +4167,21 @@
             <w:pPr>
               <w:bidi w:val="0"/>
               <w:rPr>
-                <w:rFonts w:hint="cs"/>
-                <w:b/>
-                <w:bCs/>
-                <w:sz w:val="18"/>
-                <w:szCs w:val="18"/>
-              </w:rPr>
-            </w:pPr>
+                <w:b/>
+                <w:bCs/>
+                <w:sz w:val="18"/>
+                <w:szCs w:val="18"/>
+              </w:rPr>
+            </w:pPr>
+            <w:r>
+              <w:rPr>
+                <w:b/>
+                <w:bCs/>
+                <w:sz w:val="18"/>
+                <w:szCs w:val="18"/>
+              </w:rPr>
+              <w:t>Navigation Bar</w:t>
+            </w:r>
           </w:p>
         </w:tc>
         <w:tc>
@@ -4406,6 +4207,9 @@
         </w:tc>
       </w:tr>
       <w:tr>
+        <w:trPr>
+          <w:trHeight w:val="1027"/>
+        </w:trPr>
         <w:tc>
           <w:tcPr>
             <w:tcW w:w="2060" w:type="dxa"/>
@@ -4434,26 +4238,68 @@
                 <w:sz w:val="18"/>
                 <w:szCs w:val="18"/>
               </w:rPr>
-              <w:t xml:space="preserve">UI developer </w:t>
-            </w:r>
-          </w:p>
-          <w:p>
-            <w:pPr>
-              <w:bidi w:val="0"/>
-              <w:rPr>
-                <w:b/>
-                <w:bCs/>
-                <w:sz w:val="18"/>
-                <w:szCs w:val="18"/>
-              </w:rPr>
-            </w:pPr>
+              <w:t>Frontend</w:t>
+            </w:r>
+            <w:r>
+              <w:rPr>
+                <w:b/>
+                <w:bCs/>
+                <w:sz w:val="18"/>
+                <w:szCs w:val="18"/>
+              </w:rPr>
+              <w:t xml:space="preserve"> developer </w:t>
+            </w:r>
+          </w:p>
+          <w:p>
+            <w:pPr>
+              <w:bidi w:val="0"/>
+              <w:rPr>
+                <w:sz w:val="18"/>
+                <w:szCs w:val="18"/>
+              </w:rPr>
+            </w:pPr>
+            <w:r>
+              <w:rPr>
+                <w:sz w:val="18"/>
+                <w:szCs w:val="18"/>
+              </w:rPr>
+              <w:t>Raviv Komem</w:t>
+            </w:r>
+          </w:p>
+        </w:tc>
+        <w:tc>
+          <w:tcPr>
+            <w:tcW w:w="2075" w:type="dxa"/>
+            <w:tcBorders>
+              <w:top w:val="single" w:sz="4" w:space="0" w:color="000000"/>
+              <w:left w:val="single" w:sz="4" w:space="0" w:color="000000"/>
+              <w:bottom w:val="single" w:sz="4" w:space="0" w:color="000000"/>
+              <w:right w:val="single" w:sz="4" w:space="0" w:color="000000"/>
+            </w:tcBorders>
+            <w:shd w:val="clear" w:color="auto" w:fill="BDD6EE" w:themeFill="accent1" w:themeFillTint="66"/>
+          </w:tcPr>
+          <w:p>
+            <w:pPr>
+              <w:bidi w:val="0"/>
+              <w:rPr>
+                <w:sz w:val="18"/>
+                <w:szCs w:val="18"/>
+              </w:rPr>
+            </w:pPr>
+            <w:r>
+              <w:rPr>
+                <w:sz w:val="18"/>
+                <w:szCs w:val="18"/>
+              </w:rPr>
+              <w:t>Give every page component a route (</w:t>
+            </w:r>
             <w:proofErr w:type="spellStart"/>
             <w:r>
               <w:rPr>
                 <w:sz w:val="18"/>
                 <w:szCs w:val="18"/>
               </w:rPr>
-              <w:t>Lior</w:t>
+              <w:t>i.e</w:t>
             </w:r>
             <w:proofErr w:type="spellEnd"/>
             <w:r>
@@ -4461,13 +4307,13 @@
                 <w:sz w:val="18"/>
                 <w:szCs w:val="18"/>
               </w:rPr>
-              <w:t xml:space="preserve"> Kauffman</w:t>
-            </w:r>
-          </w:p>
-        </w:tc>
-        <w:tc>
-          <w:tcPr>
-            <w:tcW w:w="2075" w:type="dxa"/>
+              <w:t xml:space="preserve"> site\page)</w:t>
+            </w:r>
+          </w:p>
+        </w:tc>
+        <w:tc>
+          <w:tcPr>
+            <w:tcW w:w="2876" w:type="dxa"/>
             <w:tcBorders>
               <w:top w:val="single" w:sz="4" w:space="0" w:color="000000"/>
               <w:left w:val="single" w:sz="4" w:space="0" w:color="000000"/>
@@ -4480,35 +4326,6 @@
             <w:pPr>
               <w:bidi w:val="0"/>
               <w:rPr>
-                <w:sz w:val="18"/>
-                <w:szCs w:val="18"/>
-              </w:rPr>
-            </w:pPr>
-            <w:r>
-              <w:rPr>
-                <w:sz w:val="18"/>
-                <w:szCs w:val="18"/>
-              </w:rPr>
-              <w:t>Connect every button with a link to the page</w:t>
-            </w:r>
-          </w:p>
-        </w:tc>
-        <w:tc>
-          <w:tcPr>
-            <w:tcW w:w="2876" w:type="dxa"/>
-            <w:tcBorders>
-              <w:top w:val="single" w:sz="4" w:space="0" w:color="000000"/>
-              <w:left w:val="single" w:sz="4" w:space="0" w:color="000000"/>
-              <w:bottom w:val="single" w:sz="4" w:space="0" w:color="000000"/>
-              <w:right w:val="single" w:sz="4" w:space="0" w:color="000000"/>
-            </w:tcBorders>
-            <w:shd w:val="clear" w:color="auto" w:fill="BDD6EE" w:themeFill="accent1" w:themeFillTint="66"/>
-          </w:tcPr>
-          <w:p>
-            <w:pPr>
-              <w:bidi w:val="0"/>
-              <w:rPr>
-                <w:rFonts w:hint="cs"/>
                 <w:b/>
                 <w:bCs/>
                 <w:sz w:val="18"/>
@@ -4540,6 +4357,9 @@
         </w:tc>
       </w:tr>
       <w:tr>
+        <w:trPr>
+          <w:trHeight w:val="920"/>
+        </w:trPr>
         <w:tc>
           <w:tcPr>
             <w:tcW w:w="2060" w:type="dxa"/>
@@ -4575,25 +4395,18 @@
             <w:pPr>
               <w:bidi w:val="0"/>
               <w:rPr>
-                <w:sz w:val="18"/>
-                <w:szCs w:val="18"/>
-              </w:rPr>
-            </w:pPr>
-            <w:proofErr w:type="spellStart"/>
-            <w:r>
-              <w:rPr>
-                <w:sz w:val="18"/>
-                <w:szCs w:val="18"/>
-              </w:rPr>
-              <w:t>Lior</w:t>
-            </w:r>
-            <w:proofErr w:type="spellEnd"/>
-            <w:r>
-              <w:rPr>
-                <w:sz w:val="18"/>
-                <w:szCs w:val="18"/>
-              </w:rPr>
-              <w:t xml:space="preserve"> Kauffman</w:t>
+                <w:b/>
+                <w:bCs/>
+                <w:sz w:val="18"/>
+                <w:szCs w:val="18"/>
+              </w:rPr>
+            </w:pPr>
+            <w:r>
+              <w:rPr>
+                <w:sz w:val="18"/>
+                <w:szCs w:val="18"/>
+              </w:rPr>
+              <w:t>Lior Kauffman</w:t>
             </w:r>
           </w:p>
         </w:tc>
@@ -4621,7 +4434,7 @@
                 <w:sz w:val="18"/>
                 <w:szCs w:val="18"/>
               </w:rPr>
-              <w:t>Display the Navigation Bar on every page header</w:t>
+              <w:t>Connect every button with a link to the page</w:t>
             </w:r>
           </w:p>
         </w:tc>
@@ -4640,7 +4453,6 @@
             <w:pPr>
               <w:bidi w:val="0"/>
               <w:rPr>
-                <w:rFonts w:hint="cs"/>
                 <w:b/>
                 <w:bCs/>
                 <w:sz w:val="18"/>
@@ -4672,6 +4484,9 @@
         </w:tc>
       </w:tr>
       <w:tr>
+        <w:trPr>
+          <w:trHeight w:val="1027"/>
+        </w:trPr>
         <w:tc>
           <w:tcPr>
             <w:tcW w:w="2060" w:type="dxa"/>
@@ -4687,41 +4502,36 @@
             <w:pPr>
               <w:bidi w:val="0"/>
               <w:rPr>
-                <w:sz w:val="18"/>
-                <w:szCs w:val="18"/>
-              </w:rPr>
-            </w:pPr>
-            <w:r>
-              <w:rPr>
-                <w:b/>
-                <w:bCs/>
-                <w:sz w:val="18"/>
-                <w:szCs w:val="18"/>
-              </w:rPr>
-              <w:t>QA</w:t>
-            </w:r>
-            <w:r>
-              <w:rPr>
-                <w:sz w:val="18"/>
-                <w:szCs w:val="18"/>
-              </w:rPr>
-              <w:t xml:space="preserve"> </w:t>
-            </w:r>
-          </w:p>
-          <w:p>
-            <w:pPr>
-              <w:bidi w:val="0"/>
-              <w:rPr>
-                <w:sz w:val="18"/>
-                <w:szCs w:val="18"/>
-              </w:rPr>
-            </w:pPr>
-            <w:r>
-              <w:rPr>
-                <w:sz w:val="18"/>
-                <w:szCs w:val="18"/>
-              </w:rPr>
-              <w:t>Private</w:t>
+                <w:b/>
+                <w:bCs/>
+                <w:sz w:val="18"/>
+                <w:szCs w:val="18"/>
+              </w:rPr>
+            </w:pPr>
+            <w:r>
+              <w:rPr>
+                <w:b/>
+                <w:bCs/>
+                <w:sz w:val="18"/>
+                <w:szCs w:val="18"/>
+              </w:rPr>
+              <w:t xml:space="preserve">UI developer </w:t>
+            </w:r>
+          </w:p>
+          <w:p>
+            <w:pPr>
+              <w:bidi w:val="0"/>
+              <w:rPr>
+                <w:sz w:val="18"/>
+                <w:szCs w:val="18"/>
+              </w:rPr>
+            </w:pPr>
+            <w:r>
+              <w:rPr>
+                <w:sz w:val="18"/>
+                <w:szCs w:val="18"/>
+              </w:rPr>
+              <w:t>Lior Kauffman</w:t>
             </w:r>
           </w:p>
         </w:tc>
@@ -4749,7 +4559,7 @@
                 <w:sz w:val="18"/>
                 <w:szCs w:val="18"/>
               </w:rPr>
-              <w:t>Acceptance Test</w:t>
+              <w:t>Display the Navigation Bar on every page header</w:t>
             </w:r>
           </w:p>
         </w:tc>
@@ -4768,7 +4578,6 @@
             <w:pPr>
               <w:bidi w:val="0"/>
               <w:rPr>
-                <w:rFonts w:hint="cs"/>
                 <w:b/>
                 <w:bCs/>
                 <w:sz w:val="18"/>
@@ -4800,6 +4609,9 @@
         </w:tc>
       </w:tr>
       <w:tr>
+        <w:trPr>
+          <w:trHeight w:val="938"/>
+        </w:trPr>
         <w:tc>
           <w:tcPr>
             <w:tcW w:w="2060" w:type="dxa"/>
@@ -4809,16 +4621,48 @@
               <w:bottom w:val="single" w:sz="4" w:space="0" w:color="000000"/>
               <w:right w:val="single" w:sz="4" w:space="0" w:color="000000"/>
             </w:tcBorders>
-            <w:shd w:val="clear" w:color="auto" w:fill="FFE599" w:themeFill="accent4" w:themeFillTint="66"/>
-          </w:tcPr>
-          <w:p>
-            <w:pPr>
-              <w:bidi w:val="0"/>
-              <w:rPr>
-                <w:sz w:val="18"/>
-                <w:szCs w:val="18"/>
-              </w:rPr>
-            </w:pPr>
+            <w:shd w:val="clear" w:color="auto" w:fill="BDD6EE" w:themeFill="accent1" w:themeFillTint="66"/>
+          </w:tcPr>
+          <w:p>
+            <w:pPr>
+              <w:bidi w:val="0"/>
+              <w:rPr>
+                <w:sz w:val="18"/>
+                <w:szCs w:val="18"/>
+              </w:rPr>
+            </w:pPr>
+            <w:r>
+              <w:rPr>
+                <w:b/>
+                <w:bCs/>
+                <w:sz w:val="18"/>
+                <w:szCs w:val="18"/>
+              </w:rPr>
+              <w:t>QA</w:t>
+            </w:r>
+            <w:r>
+              <w:rPr>
+                <w:sz w:val="18"/>
+                <w:szCs w:val="18"/>
+              </w:rPr>
+              <w:t xml:space="preserve"> </w:t>
+            </w:r>
+          </w:p>
+          <w:p>
+            <w:pPr>
+              <w:bidi w:val="0"/>
+              <w:rPr>
+                <w:sz w:val="18"/>
+                <w:szCs w:val="18"/>
+              </w:rPr>
+            </w:pPr>
+            <w:r>
+              <w:rPr>
+                <w:sz w:val="18"/>
+                <w:szCs w:val="18"/>
+              </w:rPr>
+              <w:t>Private</w:t>
+            </w:r>
           </w:p>
         </w:tc>
         <w:tc>
@@ -4830,16 +4674,23 @@
               <w:bottom w:val="single" w:sz="4" w:space="0" w:color="000000"/>
               <w:right w:val="single" w:sz="4" w:space="0" w:color="000000"/>
             </w:tcBorders>
-            <w:shd w:val="clear" w:color="auto" w:fill="FFE599" w:themeFill="accent4" w:themeFillTint="66"/>
-          </w:tcPr>
-          <w:p>
-            <w:pPr>
-              <w:bidi w:val="0"/>
-              <w:rPr>
-                <w:sz w:val="18"/>
-                <w:szCs w:val="18"/>
-              </w:rPr>
-            </w:pPr>
+            <w:shd w:val="clear" w:color="auto" w:fill="BDD6EE" w:themeFill="accent1" w:themeFillTint="66"/>
+          </w:tcPr>
+          <w:p>
+            <w:pPr>
+              <w:bidi w:val="0"/>
+              <w:rPr>
+                <w:sz w:val="18"/>
+                <w:szCs w:val="18"/>
+              </w:rPr>
+            </w:pPr>
+            <w:r>
+              <w:rPr>
+                <w:sz w:val="18"/>
+                <w:szCs w:val="18"/>
+              </w:rPr>
+              <w:t>Acceptance Test</w:t>
+            </w:r>
           </w:p>
         </w:tc>
         <w:tc>
@@ -4851,13 +4702,12 @@
               <w:bottom w:val="single" w:sz="4" w:space="0" w:color="000000"/>
               <w:right w:val="single" w:sz="4" w:space="0" w:color="000000"/>
             </w:tcBorders>
-            <w:shd w:val="clear" w:color="auto" w:fill="FFE599" w:themeFill="accent4" w:themeFillTint="66"/>
-          </w:tcPr>
-          <w:p>
-            <w:pPr>
-              <w:bidi w:val="0"/>
-              <w:rPr>
-                <w:rFonts w:hint="cs"/>
+            <w:shd w:val="clear" w:color="auto" w:fill="BDD6EE" w:themeFill="accent1" w:themeFillTint="66"/>
+          </w:tcPr>
+          <w:p>
+            <w:pPr>
+              <w:bidi w:val="0"/>
+              <w:rPr>
                 <w:b/>
                 <w:bCs/>
                 <w:sz w:val="18"/>
@@ -4875,34 +4725,23 @@
               <w:bottom w:val="single" w:sz="4" w:space="0" w:color="000000"/>
               <w:right w:val="single" w:sz="4" w:space="0" w:color="000000"/>
             </w:tcBorders>
-            <w:shd w:val="clear" w:color="auto" w:fill="FFE599" w:themeFill="accent4" w:themeFillTint="66"/>
-          </w:tcPr>
-          <w:p>
-            <w:pPr>
-              <w:bidi w:val="0"/>
-              <w:rPr>
-                <w:sz w:val="18"/>
-                <w:szCs w:val="18"/>
-              </w:rPr>
-            </w:pPr>
-            <w:r>
-              <w:rPr>
-                <w:sz w:val="18"/>
-                <w:szCs w:val="18"/>
-              </w:rPr>
-              <w:t xml:space="preserve">Iteration </w:t>
-            </w:r>
-            <w:r>
-              <w:rPr>
-                <w:sz w:val="18"/>
-                <w:szCs w:val="18"/>
-              </w:rPr>
-              <w:t>2</w:t>
-            </w:r>
+            <w:shd w:val="clear" w:color="auto" w:fill="BDD6EE" w:themeFill="accent1" w:themeFillTint="66"/>
+          </w:tcPr>
+          <w:p>
+            <w:pPr>
+              <w:bidi w:val="0"/>
+              <w:rPr>
+                <w:sz w:val="18"/>
+                <w:szCs w:val="18"/>
+              </w:rPr>
+            </w:pPr>
           </w:p>
         </w:tc>
       </w:tr>
       <w:tr>
+        <w:trPr>
+          <w:trHeight w:val="460"/>
+        </w:trPr>
         <w:tc>
           <w:tcPr>
             <w:tcW w:w="2060" w:type="dxa"/>
@@ -4912,15 +4751,43 @@
               <w:bottom w:val="single" w:sz="4" w:space="0" w:color="000000"/>
               <w:right w:val="single" w:sz="4" w:space="0" w:color="000000"/>
             </w:tcBorders>
-          </w:tcPr>
-          <w:p>
-            <w:pPr>
-              <w:bidi w:val="0"/>
-              <w:rPr>
-                <w:sz w:val="18"/>
-                <w:szCs w:val="18"/>
-              </w:rPr>
-            </w:pPr>
+            <w:shd w:val="clear" w:color="auto" w:fill="0070C0"/>
+          </w:tcPr>
+          <w:p>
+            <w:pPr>
+              <w:bidi w:val="0"/>
+              <w:rPr>
+                <w:b/>
+                <w:bCs/>
+                <w:sz w:val="18"/>
+                <w:szCs w:val="18"/>
+              </w:rPr>
+            </w:pPr>
+            <w:r>
+              <w:rPr>
+                <w:b/>
+                <w:bCs/>
+                <w:sz w:val="18"/>
+                <w:szCs w:val="18"/>
+              </w:rPr>
+              <w:t>Designer</w:t>
+            </w:r>
+          </w:p>
+          <w:p>
+            <w:pPr>
+              <w:bidi w:val="0"/>
+              <w:rPr>
+                <w:sz w:val="18"/>
+                <w:szCs w:val="18"/>
+              </w:rPr>
+            </w:pPr>
+            <w:r>
+              <w:rPr>
+                <w:sz w:val="18"/>
+                <w:szCs w:val="18"/>
+              </w:rPr>
+              <w:t>Lior Kauffman</w:t>
+            </w:r>
           </w:p>
         </w:tc>
         <w:tc>
@@ -4932,15 +4799,30 @@
               <w:bottom w:val="single" w:sz="4" w:space="0" w:color="000000"/>
               <w:right w:val="single" w:sz="4" w:space="0" w:color="000000"/>
             </w:tcBorders>
-          </w:tcPr>
-          <w:p>
-            <w:pPr>
-              <w:bidi w:val="0"/>
-              <w:rPr>
-                <w:sz w:val="18"/>
-                <w:szCs w:val="18"/>
-              </w:rPr>
-            </w:pPr>
+            <w:shd w:val="clear" w:color="auto" w:fill="0070C0"/>
+          </w:tcPr>
+          <w:p>
+            <w:pPr>
+              <w:bidi w:val="0"/>
+              <w:rPr>
+                <w:sz w:val="18"/>
+                <w:szCs w:val="18"/>
+              </w:rPr>
+            </w:pPr>
+            <w:r>
+              <w:rPr>
+                <w:sz w:val="18"/>
+                <w:szCs w:val="18"/>
+              </w:rPr>
+              <w:t xml:space="preserve">Design patterns for each text box </w:t>
+            </w:r>
+            <w:r>
+              <w:rPr>
+                <w:sz w:val="18"/>
+                <w:szCs w:val="18"/>
+              </w:rPr>
+              <w:t xml:space="preserve"> unique</w:t>
+            </w:r>
           </w:p>
         </w:tc>
         <w:tc>
@@ -4952,10 +4834,19 @@
               <w:bottom w:val="single" w:sz="4" w:space="0" w:color="000000"/>
               <w:right w:val="single" w:sz="4" w:space="0" w:color="000000"/>
             </w:tcBorders>
-          </w:tcPr>
-          <w:p>
-            <w:pPr>
-              <w:bidi w:val="0"/>
+            <w:shd w:val="clear" w:color="auto" w:fill="0070C0"/>
+          </w:tcPr>
+          <w:p>
+            <w:pPr>
+              <w:bidi w:val="0"/>
+              <w:rPr>
+                <w:b/>
+                <w:bCs/>
+                <w:sz w:val="18"/>
+                <w:szCs w:val="18"/>
+              </w:rPr>
+            </w:pPr>
+            <w:r>
               <w:rPr>
                 <w:rFonts w:hint="cs"/>
                 <w:b/>
@@ -4963,7 +4854,17 @@
                 <w:sz w:val="18"/>
                 <w:szCs w:val="18"/>
               </w:rPr>
-            </w:pPr>
+              <w:t>S</w:t>
+            </w:r>
+            <w:r>
+              <w:rPr>
+                <w:b/>
+                <w:bCs/>
+                <w:sz w:val="18"/>
+                <w:szCs w:val="18"/>
+              </w:rPr>
+              <w:t>ingle CSS format for the whole project for a clean look</w:t>
+            </w:r>
           </w:p>
         </w:tc>
         <w:tc>
@@ -4975,25 +4876,840 @@
               <w:bottom w:val="single" w:sz="4" w:space="0" w:color="000000"/>
               <w:right w:val="single" w:sz="4" w:space="0" w:color="000000"/>
             </w:tcBorders>
-          </w:tcPr>
-          <w:p>
-            <w:pPr>
-              <w:bidi w:val="0"/>
-              <w:rPr>
-                <w:sz w:val="18"/>
-                <w:szCs w:val="18"/>
-              </w:rPr>
-            </w:pPr>
+            <w:shd w:val="clear" w:color="auto" w:fill="0070C0"/>
+          </w:tcPr>
+          <w:p>
+            <w:pPr>
+              <w:bidi w:val="0"/>
+              <w:rPr>
+                <w:sz w:val="18"/>
+                <w:szCs w:val="18"/>
+              </w:rPr>
+            </w:pPr>
+            <w:r>
+              <w:rPr>
+                <w:sz w:val="18"/>
+                <w:szCs w:val="18"/>
+              </w:rPr>
+              <w:t>Iteration 2</w:t>
+            </w:r>
           </w:p>
         </w:tc>
       </w:tr>
+      <w:tr>
+        <w:trPr>
+          <w:trHeight w:val="460"/>
+        </w:trPr>
+        <w:tc>
+          <w:tcPr>
+            <w:tcW w:w="2060" w:type="dxa"/>
+            <w:tcBorders>
+              <w:top w:val="single" w:sz="4" w:space="0" w:color="000000"/>
+              <w:left w:val="single" w:sz="4" w:space="0" w:color="000000"/>
+              <w:bottom w:val="single" w:sz="4" w:space="0" w:color="000000"/>
+              <w:right w:val="single" w:sz="4" w:space="0" w:color="000000"/>
+            </w:tcBorders>
+            <w:shd w:val="clear" w:color="auto" w:fill="0070C0"/>
+          </w:tcPr>
+          <w:p>
+            <w:pPr>
+              <w:bidi w:val="0"/>
+              <w:rPr>
+                <w:b/>
+                <w:bCs/>
+                <w:sz w:val="18"/>
+                <w:szCs w:val="18"/>
+              </w:rPr>
+            </w:pPr>
+            <w:r>
+              <w:rPr>
+                <w:b/>
+                <w:bCs/>
+                <w:sz w:val="18"/>
+                <w:szCs w:val="18"/>
+              </w:rPr>
+              <w:t>Designer</w:t>
+            </w:r>
+          </w:p>
+          <w:p>
+            <w:pPr>
+              <w:bidi w:val="0"/>
+              <w:rPr>
+                <w:sz w:val="18"/>
+                <w:szCs w:val="18"/>
+              </w:rPr>
+            </w:pPr>
+            <w:r>
+              <w:rPr>
+                <w:sz w:val="18"/>
+                <w:szCs w:val="18"/>
+              </w:rPr>
+              <w:t>Lior Kauffman</w:t>
+            </w:r>
+          </w:p>
+        </w:tc>
+        <w:tc>
+          <w:tcPr>
+            <w:tcW w:w="2075" w:type="dxa"/>
+            <w:tcBorders>
+              <w:top w:val="single" w:sz="4" w:space="0" w:color="000000"/>
+              <w:left w:val="single" w:sz="4" w:space="0" w:color="000000"/>
+              <w:bottom w:val="single" w:sz="4" w:space="0" w:color="000000"/>
+              <w:right w:val="single" w:sz="4" w:space="0" w:color="000000"/>
+            </w:tcBorders>
+            <w:shd w:val="clear" w:color="auto" w:fill="0070C0"/>
+          </w:tcPr>
+          <w:p>
+            <w:pPr>
+              <w:bidi w:val="0"/>
+              <w:rPr>
+                <w:sz w:val="18"/>
+                <w:szCs w:val="18"/>
+              </w:rPr>
+            </w:pPr>
+            <w:r>
+              <w:rPr>
+                <w:sz w:val="18"/>
+                <w:szCs w:val="18"/>
+              </w:rPr>
+              <w:t>Design patterns for each</w:t>
+            </w:r>
+            <w:r>
+              <w:rPr>
+                <w:sz w:val="18"/>
+                <w:szCs w:val="18"/>
+              </w:rPr>
+              <w:t xml:space="preserve"> Button</w:t>
+            </w:r>
+            <w:r>
+              <w:rPr>
+                <w:sz w:val="18"/>
+                <w:szCs w:val="18"/>
+              </w:rPr>
+              <w:t xml:space="preserve"> </w:t>
+            </w:r>
+            <w:r>
+              <w:rPr>
+                <w:sz w:val="18"/>
+                <w:szCs w:val="18"/>
+              </w:rPr>
+              <w:t>unique</w:t>
+            </w:r>
+          </w:p>
+        </w:tc>
+        <w:tc>
+          <w:tcPr>
+            <w:tcW w:w="2876" w:type="dxa"/>
+            <w:tcBorders>
+              <w:top w:val="single" w:sz="4" w:space="0" w:color="000000"/>
+              <w:left w:val="single" w:sz="4" w:space="0" w:color="000000"/>
+              <w:bottom w:val="single" w:sz="4" w:space="0" w:color="000000"/>
+              <w:right w:val="single" w:sz="4" w:space="0" w:color="000000"/>
+            </w:tcBorders>
+            <w:shd w:val="clear" w:color="auto" w:fill="0070C0"/>
+          </w:tcPr>
+          <w:p>
+            <w:pPr>
+              <w:bidi w:val="0"/>
+              <w:rPr>
+                <w:b/>
+                <w:bCs/>
+                <w:sz w:val="18"/>
+                <w:szCs w:val="18"/>
+              </w:rPr>
+            </w:pPr>
+          </w:p>
+        </w:tc>
+        <w:tc>
+          <w:tcPr>
+            <w:tcW w:w="1259" w:type="dxa"/>
+            <w:tcBorders>
+              <w:top w:val="single" w:sz="4" w:space="0" w:color="000000"/>
+              <w:left w:val="single" w:sz="4" w:space="0" w:color="000000"/>
+              <w:bottom w:val="single" w:sz="4" w:space="0" w:color="000000"/>
+              <w:right w:val="single" w:sz="4" w:space="0" w:color="000000"/>
+            </w:tcBorders>
+            <w:shd w:val="clear" w:color="auto" w:fill="0070C0"/>
+          </w:tcPr>
+          <w:p>
+            <w:pPr>
+              <w:bidi w:val="0"/>
+              <w:rPr>
+                <w:sz w:val="18"/>
+                <w:szCs w:val="18"/>
+              </w:rPr>
+            </w:pPr>
+          </w:p>
+        </w:tc>
+      </w:tr>
+      <w:tr>
+        <w:trPr>
+          <w:trHeight w:val="460"/>
+        </w:trPr>
+        <w:tc>
+          <w:tcPr>
+            <w:tcW w:w="2060" w:type="dxa"/>
+            <w:tcBorders>
+              <w:top w:val="single" w:sz="4" w:space="0" w:color="000000"/>
+              <w:left w:val="single" w:sz="4" w:space="0" w:color="000000"/>
+              <w:bottom w:val="single" w:sz="4" w:space="0" w:color="000000"/>
+              <w:right w:val="single" w:sz="4" w:space="0" w:color="000000"/>
+            </w:tcBorders>
+            <w:shd w:val="clear" w:color="auto" w:fill="0070C0"/>
+          </w:tcPr>
+          <w:p>
+            <w:pPr>
+              <w:bidi w:val="0"/>
+              <w:rPr>
+                <w:b/>
+                <w:bCs/>
+                <w:sz w:val="18"/>
+                <w:szCs w:val="18"/>
+              </w:rPr>
+            </w:pPr>
+            <w:r>
+              <w:rPr>
+                <w:b/>
+                <w:bCs/>
+                <w:sz w:val="18"/>
+                <w:szCs w:val="18"/>
+              </w:rPr>
+              <w:lastRenderedPageBreak/>
+              <w:t>Designer</w:t>
+            </w:r>
+          </w:p>
+          <w:p>
+            <w:pPr>
+              <w:bidi w:val="0"/>
+              <w:rPr>
+                <w:sz w:val="18"/>
+                <w:szCs w:val="18"/>
+              </w:rPr>
+            </w:pPr>
+            <w:r>
+              <w:rPr>
+                <w:sz w:val="18"/>
+                <w:szCs w:val="18"/>
+              </w:rPr>
+              <w:t>Lior Kauffman</w:t>
+            </w:r>
+          </w:p>
+        </w:tc>
+        <w:tc>
+          <w:tcPr>
+            <w:tcW w:w="2075" w:type="dxa"/>
+            <w:tcBorders>
+              <w:top w:val="single" w:sz="4" w:space="0" w:color="000000"/>
+              <w:left w:val="single" w:sz="4" w:space="0" w:color="000000"/>
+              <w:bottom w:val="single" w:sz="4" w:space="0" w:color="000000"/>
+              <w:right w:val="single" w:sz="4" w:space="0" w:color="000000"/>
+            </w:tcBorders>
+            <w:shd w:val="clear" w:color="auto" w:fill="0070C0"/>
+          </w:tcPr>
+          <w:p>
+            <w:pPr>
+              <w:bidi w:val="0"/>
+              <w:rPr>
+                <w:sz w:val="18"/>
+                <w:szCs w:val="18"/>
+              </w:rPr>
+            </w:pPr>
+            <w:r>
+              <w:rPr>
+                <w:sz w:val="18"/>
+                <w:szCs w:val="18"/>
+              </w:rPr>
+              <w:t>Design patterns for each</w:t>
+            </w:r>
+            <w:r>
+              <w:rPr>
+                <w:sz w:val="18"/>
+                <w:szCs w:val="18"/>
+              </w:rPr>
+              <w:t xml:space="preserve"> ratio box </w:t>
+            </w:r>
+            <w:r>
+              <w:rPr>
+                <w:sz w:val="18"/>
+                <w:szCs w:val="18"/>
+              </w:rPr>
+              <w:t>unique</w:t>
+            </w:r>
+          </w:p>
+        </w:tc>
+        <w:tc>
+          <w:tcPr>
+            <w:tcW w:w="2876" w:type="dxa"/>
+            <w:tcBorders>
+              <w:top w:val="single" w:sz="4" w:space="0" w:color="000000"/>
+              <w:left w:val="single" w:sz="4" w:space="0" w:color="000000"/>
+              <w:bottom w:val="single" w:sz="4" w:space="0" w:color="000000"/>
+              <w:right w:val="single" w:sz="4" w:space="0" w:color="000000"/>
+            </w:tcBorders>
+            <w:shd w:val="clear" w:color="auto" w:fill="0070C0"/>
+          </w:tcPr>
+          <w:p>
+            <w:pPr>
+              <w:bidi w:val="0"/>
+              <w:rPr>
+                <w:b/>
+                <w:bCs/>
+                <w:sz w:val="18"/>
+                <w:szCs w:val="18"/>
+              </w:rPr>
+            </w:pPr>
+          </w:p>
+        </w:tc>
+        <w:tc>
+          <w:tcPr>
+            <w:tcW w:w="1259" w:type="dxa"/>
+            <w:tcBorders>
+              <w:top w:val="single" w:sz="4" w:space="0" w:color="000000"/>
+              <w:left w:val="single" w:sz="4" w:space="0" w:color="000000"/>
+              <w:bottom w:val="single" w:sz="4" w:space="0" w:color="000000"/>
+              <w:right w:val="single" w:sz="4" w:space="0" w:color="000000"/>
+            </w:tcBorders>
+            <w:shd w:val="clear" w:color="auto" w:fill="0070C0"/>
+          </w:tcPr>
+          <w:p>
+            <w:pPr>
+              <w:bidi w:val="0"/>
+              <w:rPr>
+                <w:sz w:val="18"/>
+                <w:szCs w:val="18"/>
+              </w:rPr>
+            </w:pPr>
+          </w:p>
+        </w:tc>
+      </w:tr>
+      <w:tr>
+        <w:trPr>
+          <w:trHeight w:val="881"/>
+        </w:trPr>
+        <w:tc>
+          <w:tcPr>
+            <w:tcW w:w="2060" w:type="dxa"/>
+            <w:tcBorders>
+              <w:top w:val="single" w:sz="4" w:space="0" w:color="000000"/>
+              <w:left w:val="single" w:sz="4" w:space="0" w:color="000000"/>
+              <w:bottom w:val="single" w:sz="4" w:space="0" w:color="000000"/>
+              <w:right w:val="single" w:sz="4" w:space="0" w:color="000000"/>
+            </w:tcBorders>
+            <w:shd w:val="clear" w:color="auto" w:fill="0070C0"/>
+          </w:tcPr>
+          <w:p>
+            <w:pPr>
+              <w:bidi w:val="0"/>
+              <w:rPr>
+                <w:b/>
+                <w:bCs/>
+                <w:sz w:val="18"/>
+                <w:szCs w:val="18"/>
+              </w:rPr>
+            </w:pPr>
+            <w:r>
+              <w:rPr>
+                <w:b/>
+                <w:bCs/>
+                <w:sz w:val="18"/>
+                <w:szCs w:val="18"/>
+              </w:rPr>
+              <w:t>Designer</w:t>
+            </w:r>
+          </w:p>
+          <w:p>
+            <w:pPr>
+              <w:bidi w:val="0"/>
+              <w:rPr>
+                <w:sz w:val="18"/>
+                <w:szCs w:val="18"/>
+              </w:rPr>
+            </w:pPr>
+            <w:r>
+              <w:rPr>
+                <w:sz w:val="18"/>
+                <w:szCs w:val="18"/>
+              </w:rPr>
+              <w:t>Lior Kauffman</w:t>
+            </w:r>
+          </w:p>
+        </w:tc>
+        <w:tc>
+          <w:tcPr>
+            <w:tcW w:w="2075" w:type="dxa"/>
+            <w:tcBorders>
+              <w:top w:val="single" w:sz="4" w:space="0" w:color="000000"/>
+              <w:left w:val="single" w:sz="4" w:space="0" w:color="000000"/>
+              <w:bottom w:val="single" w:sz="4" w:space="0" w:color="000000"/>
+              <w:right w:val="single" w:sz="4" w:space="0" w:color="000000"/>
+            </w:tcBorders>
+            <w:shd w:val="clear" w:color="auto" w:fill="0070C0"/>
+          </w:tcPr>
+          <w:p>
+            <w:pPr>
+              <w:bidi w:val="0"/>
+              <w:rPr>
+                <w:sz w:val="18"/>
+                <w:szCs w:val="18"/>
+              </w:rPr>
+            </w:pPr>
+            <w:r>
+              <w:rPr>
+                <w:sz w:val="18"/>
+                <w:szCs w:val="18"/>
+              </w:rPr>
+              <w:t>Design patterns for each</w:t>
+            </w:r>
+            <w:r>
+              <w:rPr>
+                <w:sz w:val="18"/>
+                <w:szCs w:val="18"/>
+              </w:rPr>
+              <w:t xml:space="preserve"> check box </w:t>
+            </w:r>
+            <w:r>
+              <w:rPr>
+                <w:sz w:val="18"/>
+                <w:szCs w:val="18"/>
+              </w:rPr>
+              <w:t>unique</w:t>
+            </w:r>
+          </w:p>
+        </w:tc>
+        <w:tc>
+          <w:tcPr>
+            <w:tcW w:w="2876" w:type="dxa"/>
+            <w:tcBorders>
+              <w:top w:val="single" w:sz="4" w:space="0" w:color="000000"/>
+              <w:left w:val="single" w:sz="4" w:space="0" w:color="000000"/>
+              <w:bottom w:val="single" w:sz="4" w:space="0" w:color="000000"/>
+              <w:right w:val="single" w:sz="4" w:space="0" w:color="000000"/>
+            </w:tcBorders>
+            <w:shd w:val="clear" w:color="auto" w:fill="0070C0"/>
+          </w:tcPr>
+          <w:p>
+            <w:pPr>
+              <w:bidi w:val="0"/>
+              <w:rPr>
+                <w:b/>
+                <w:bCs/>
+                <w:sz w:val="18"/>
+                <w:szCs w:val="18"/>
+              </w:rPr>
+            </w:pPr>
+          </w:p>
+        </w:tc>
+        <w:tc>
+          <w:tcPr>
+            <w:tcW w:w="1259" w:type="dxa"/>
+            <w:tcBorders>
+              <w:top w:val="single" w:sz="4" w:space="0" w:color="000000"/>
+              <w:left w:val="single" w:sz="4" w:space="0" w:color="000000"/>
+              <w:bottom w:val="single" w:sz="4" w:space="0" w:color="000000"/>
+              <w:right w:val="single" w:sz="4" w:space="0" w:color="000000"/>
+            </w:tcBorders>
+            <w:shd w:val="clear" w:color="auto" w:fill="0070C0"/>
+          </w:tcPr>
+          <w:p>
+            <w:pPr>
+              <w:bidi w:val="0"/>
+              <w:rPr>
+                <w:sz w:val="18"/>
+                <w:szCs w:val="18"/>
+              </w:rPr>
+            </w:pPr>
+          </w:p>
+        </w:tc>
+      </w:tr>
+      <w:tr>
+        <w:trPr>
+          <w:trHeight w:val="881"/>
+        </w:trPr>
+        <w:tc>
+          <w:tcPr>
+            <w:tcW w:w="2060" w:type="dxa"/>
+            <w:tcBorders>
+              <w:top w:val="single" w:sz="4" w:space="0" w:color="000000"/>
+              <w:left w:val="single" w:sz="4" w:space="0" w:color="000000"/>
+              <w:bottom w:val="single" w:sz="4" w:space="0" w:color="000000"/>
+              <w:right w:val="single" w:sz="4" w:space="0" w:color="000000"/>
+            </w:tcBorders>
+            <w:shd w:val="clear" w:color="auto" w:fill="00B050"/>
+          </w:tcPr>
+          <w:p>
+            <w:pPr>
+              <w:bidi w:val="0"/>
+              <w:rPr>
+                <w:b/>
+                <w:bCs/>
+                <w:sz w:val="18"/>
+                <w:szCs w:val="18"/>
+              </w:rPr>
+            </w:pPr>
+            <w:r>
+              <w:rPr>
+                <w:b/>
+                <w:bCs/>
+                <w:sz w:val="18"/>
+                <w:szCs w:val="18"/>
+              </w:rPr>
+              <w:t>Frontend</w:t>
+            </w:r>
+            <w:r>
+              <w:rPr>
+                <w:b/>
+                <w:bCs/>
+                <w:sz w:val="18"/>
+                <w:szCs w:val="18"/>
+              </w:rPr>
+              <w:t xml:space="preserve"> developer </w:t>
+            </w:r>
+          </w:p>
+          <w:p>
+            <w:pPr>
+              <w:bidi w:val="0"/>
+              <w:rPr>
+                <w:b/>
+                <w:bCs/>
+                <w:sz w:val="18"/>
+                <w:szCs w:val="18"/>
+              </w:rPr>
+            </w:pPr>
+            <w:r>
+              <w:rPr>
+                <w:sz w:val="18"/>
+                <w:szCs w:val="18"/>
+              </w:rPr>
+              <w:t>Raviv Komem</w:t>
+            </w:r>
+          </w:p>
+        </w:tc>
+        <w:tc>
+          <w:tcPr>
+            <w:tcW w:w="2075" w:type="dxa"/>
+            <w:tcBorders>
+              <w:top w:val="single" w:sz="4" w:space="0" w:color="000000"/>
+              <w:left w:val="single" w:sz="4" w:space="0" w:color="000000"/>
+              <w:bottom w:val="single" w:sz="4" w:space="0" w:color="000000"/>
+              <w:right w:val="single" w:sz="4" w:space="0" w:color="000000"/>
+            </w:tcBorders>
+            <w:shd w:val="clear" w:color="auto" w:fill="00B050"/>
+          </w:tcPr>
+          <w:p>
+            <w:pPr>
+              <w:bidi w:val="0"/>
+              <w:rPr>
+                <w:sz w:val="18"/>
+                <w:szCs w:val="18"/>
+              </w:rPr>
+            </w:pPr>
+            <w:r>
+              <w:rPr>
+                <w:sz w:val="18"/>
+                <w:szCs w:val="18"/>
+              </w:rPr>
+              <w:t xml:space="preserve">Create a notify message that base </w:t>
+            </w:r>
+            <w:r>
+              <w:rPr>
+                <w:sz w:val="18"/>
+                <w:szCs w:val="18"/>
+              </w:rPr>
+              <w:t>on the specific day</w:t>
+            </w:r>
+          </w:p>
+        </w:tc>
+        <w:tc>
+          <w:tcPr>
+            <w:tcW w:w="2876" w:type="dxa"/>
+            <w:tcBorders>
+              <w:top w:val="single" w:sz="4" w:space="0" w:color="000000"/>
+              <w:left w:val="single" w:sz="4" w:space="0" w:color="000000"/>
+              <w:bottom w:val="single" w:sz="4" w:space="0" w:color="000000"/>
+              <w:right w:val="single" w:sz="4" w:space="0" w:color="000000"/>
+            </w:tcBorders>
+            <w:shd w:val="clear" w:color="auto" w:fill="00B050"/>
+          </w:tcPr>
+          <w:p>
+            <w:pPr>
+              <w:bidi w:val="0"/>
+              <w:rPr>
+                <w:b/>
+                <w:bCs/>
+                <w:sz w:val="18"/>
+                <w:szCs w:val="18"/>
+              </w:rPr>
+            </w:pPr>
+            <w:r>
+              <w:rPr>
+                <w:rFonts w:hint="cs"/>
+                <w:b/>
+                <w:bCs/>
+                <w:sz w:val="18"/>
+                <w:szCs w:val="18"/>
+              </w:rPr>
+              <w:t>W</w:t>
+            </w:r>
+            <w:r>
+              <w:rPr>
+                <w:b/>
+                <w:bCs/>
+                <w:sz w:val="18"/>
+                <w:szCs w:val="18"/>
+              </w:rPr>
+              <w:t>elcome message based on time of day</w:t>
+            </w:r>
+          </w:p>
+        </w:tc>
+        <w:tc>
+          <w:tcPr>
+            <w:tcW w:w="1259" w:type="dxa"/>
+            <w:tcBorders>
+              <w:top w:val="single" w:sz="4" w:space="0" w:color="000000"/>
+              <w:left w:val="single" w:sz="4" w:space="0" w:color="000000"/>
+              <w:bottom w:val="single" w:sz="4" w:space="0" w:color="000000"/>
+              <w:right w:val="single" w:sz="4" w:space="0" w:color="000000"/>
+            </w:tcBorders>
+            <w:shd w:val="clear" w:color="auto" w:fill="00B050"/>
+          </w:tcPr>
+          <w:p>
+            <w:pPr>
+              <w:bidi w:val="0"/>
+              <w:rPr>
+                <w:sz w:val="18"/>
+                <w:szCs w:val="18"/>
+              </w:rPr>
+            </w:pPr>
+          </w:p>
+        </w:tc>
+      </w:tr>
+      <w:tr>
+        <w:trPr>
+          <w:trHeight w:val="881"/>
+        </w:trPr>
+        <w:tc>
+          <w:tcPr>
+            <w:tcW w:w="2060" w:type="dxa"/>
+            <w:tcBorders>
+              <w:top w:val="single" w:sz="4" w:space="0" w:color="000000"/>
+              <w:left w:val="single" w:sz="4" w:space="0" w:color="000000"/>
+              <w:bottom w:val="single" w:sz="4" w:space="0" w:color="000000"/>
+              <w:right w:val="single" w:sz="4" w:space="0" w:color="000000"/>
+            </w:tcBorders>
+            <w:shd w:val="clear" w:color="auto" w:fill="00B050"/>
+          </w:tcPr>
+          <w:p>
+            <w:pPr>
+              <w:bidi w:val="0"/>
+              <w:rPr>
+                <w:b/>
+                <w:bCs/>
+                <w:sz w:val="18"/>
+                <w:szCs w:val="18"/>
+              </w:rPr>
+            </w:pPr>
+            <w:r>
+              <w:rPr>
+                <w:b/>
+                <w:bCs/>
+                <w:sz w:val="18"/>
+                <w:szCs w:val="18"/>
+              </w:rPr>
+              <w:t>Designer</w:t>
+            </w:r>
+          </w:p>
+          <w:p>
+            <w:pPr>
+              <w:bidi w:val="0"/>
+              <w:rPr>
+                <w:b/>
+                <w:bCs/>
+                <w:sz w:val="18"/>
+                <w:szCs w:val="18"/>
+              </w:rPr>
+            </w:pPr>
+            <w:r>
+              <w:rPr>
+                <w:sz w:val="18"/>
+                <w:szCs w:val="18"/>
+              </w:rPr>
+              <w:t>Lior Kauffman</w:t>
+            </w:r>
+          </w:p>
+        </w:tc>
+        <w:tc>
+          <w:tcPr>
+            <w:tcW w:w="2075" w:type="dxa"/>
+            <w:tcBorders>
+              <w:top w:val="single" w:sz="4" w:space="0" w:color="000000"/>
+              <w:left w:val="single" w:sz="4" w:space="0" w:color="000000"/>
+              <w:bottom w:val="single" w:sz="4" w:space="0" w:color="000000"/>
+              <w:right w:val="single" w:sz="4" w:space="0" w:color="000000"/>
+            </w:tcBorders>
+            <w:shd w:val="clear" w:color="auto" w:fill="00B050"/>
+          </w:tcPr>
+          <w:p>
+            <w:pPr>
+              <w:bidi w:val="0"/>
+              <w:rPr>
+                <w:sz w:val="18"/>
+                <w:szCs w:val="18"/>
+              </w:rPr>
+            </w:pPr>
+            <w:r>
+              <w:rPr>
+                <w:sz w:val="18"/>
+                <w:szCs w:val="18"/>
+              </w:rPr>
+              <w:t xml:space="preserve">Design that notify message </w:t>
+            </w:r>
+          </w:p>
+        </w:tc>
+        <w:tc>
+          <w:tcPr>
+            <w:tcW w:w="2876" w:type="dxa"/>
+            <w:tcBorders>
+              <w:top w:val="single" w:sz="4" w:space="0" w:color="000000"/>
+              <w:left w:val="single" w:sz="4" w:space="0" w:color="000000"/>
+              <w:bottom w:val="single" w:sz="4" w:space="0" w:color="000000"/>
+              <w:right w:val="single" w:sz="4" w:space="0" w:color="000000"/>
+            </w:tcBorders>
+            <w:shd w:val="clear" w:color="auto" w:fill="00B050"/>
+          </w:tcPr>
+          <w:p>
+            <w:pPr>
+              <w:bidi w:val="0"/>
+              <w:rPr>
+                <w:b/>
+                <w:bCs/>
+                <w:sz w:val="18"/>
+                <w:szCs w:val="18"/>
+              </w:rPr>
+            </w:pPr>
+          </w:p>
+        </w:tc>
+        <w:tc>
+          <w:tcPr>
+            <w:tcW w:w="1259" w:type="dxa"/>
+            <w:tcBorders>
+              <w:top w:val="single" w:sz="4" w:space="0" w:color="000000"/>
+              <w:left w:val="single" w:sz="4" w:space="0" w:color="000000"/>
+              <w:bottom w:val="single" w:sz="4" w:space="0" w:color="000000"/>
+              <w:right w:val="single" w:sz="4" w:space="0" w:color="000000"/>
+            </w:tcBorders>
+            <w:shd w:val="clear" w:color="auto" w:fill="00B050"/>
+          </w:tcPr>
+          <w:p>
+            <w:pPr>
+              <w:bidi w:val="0"/>
+              <w:rPr>
+                <w:sz w:val="18"/>
+                <w:szCs w:val="18"/>
+              </w:rPr>
+            </w:pPr>
+          </w:p>
+        </w:tc>
+      </w:tr>
+      <w:tr>
+        <w:trPr>
+          <w:trHeight w:val="881"/>
+        </w:trPr>
+        <w:tc>
+          <w:tcPr>
+            <w:tcW w:w="2060" w:type="dxa"/>
+            <w:tcBorders>
+              <w:top w:val="single" w:sz="4" w:space="0" w:color="000000"/>
+              <w:left w:val="single" w:sz="4" w:space="0" w:color="000000"/>
+              <w:bottom w:val="single" w:sz="4" w:space="0" w:color="000000"/>
+              <w:right w:val="single" w:sz="4" w:space="0" w:color="000000"/>
+            </w:tcBorders>
+            <w:shd w:val="clear" w:color="auto" w:fill="00B050"/>
+          </w:tcPr>
+          <w:p>
+            <w:pPr>
+              <w:bidi w:val="0"/>
+              <w:rPr>
+                <w:b/>
+                <w:bCs/>
+                <w:sz w:val="18"/>
+                <w:szCs w:val="18"/>
+              </w:rPr>
+            </w:pPr>
+          </w:p>
+        </w:tc>
+        <w:tc>
+          <w:tcPr>
+            <w:tcW w:w="2075" w:type="dxa"/>
+            <w:tcBorders>
+              <w:top w:val="single" w:sz="4" w:space="0" w:color="000000"/>
+              <w:left w:val="single" w:sz="4" w:space="0" w:color="000000"/>
+              <w:bottom w:val="single" w:sz="4" w:space="0" w:color="000000"/>
+              <w:right w:val="single" w:sz="4" w:space="0" w:color="000000"/>
+            </w:tcBorders>
+            <w:shd w:val="clear" w:color="auto" w:fill="00B050"/>
+          </w:tcPr>
+          <w:p>
+            <w:pPr>
+              <w:bidi w:val="0"/>
+              <w:rPr>
+                <w:sz w:val="18"/>
+                <w:szCs w:val="18"/>
+              </w:rPr>
+            </w:pPr>
+          </w:p>
+        </w:tc>
+        <w:tc>
+          <w:tcPr>
+            <w:tcW w:w="2876" w:type="dxa"/>
+            <w:tcBorders>
+              <w:top w:val="single" w:sz="4" w:space="0" w:color="000000"/>
+              <w:left w:val="single" w:sz="4" w:space="0" w:color="000000"/>
+              <w:bottom w:val="single" w:sz="4" w:space="0" w:color="000000"/>
+              <w:right w:val="single" w:sz="4" w:space="0" w:color="000000"/>
+            </w:tcBorders>
+            <w:shd w:val="clear" w:color="auto" w:fill="00B050"/>
+          </w:tcPr>
+          <w:p>
+            <w:pPr>
+              <w:bidi w:val="0"/>
+              <w:rPr>
+                <w:b/>
+                <w:bCs/>
+                <w:sz w:val="18"/>
+                <w:szCs w:val="18"/>
+              </w:rPr>
+            </w:pPr>
+          </w:p>
+        </w:tc>
+        <w:tc>
+          <w:tcPr>
+            <w:tcW w:w="1259" w:type="dxa"/>
+            <w:tcBorders>
+              <w:top w:val="single" w:sz="4" w:space="0" w:color="000000"/>
+              <w:left w:val="single" w:sz="4" w:space="0" w:color="000000"/>
+              <w:bottom w:val="single" w:sz="4" w:space="0" w:color="000000"/>
+              <w:right w:val="single" w:sz="4" w:space="0" w:color="000000"/>
+            </w:tcBorders>
+            <w:shd w:val="clear" w:color="auto" w:fill="00B050"/>
+          </w:tcPr>
+          <w:p>
+            <w:pPr>
+              <w:bidi w:val="0"/>
+              <w:rPr>
+                <w:sz w:val="18"/>
+                <w:szCs w:val="18"/>
+              </w:rPr>
+            </w:pPr>
+          </w:p>
+        </w:tc>
+      </w:tr>
+      <w:bookmarkEnd w:id="0"/>
     </w:tbl>
     <w:p>
       <w:pPr>
         <w:ind w:left="26"/>
         <w:jc w:val="both"/>
         <w:rPr>
-          <w:rFonts w:hint="cs"/>
           <w:sz w:val="18"/>
           <w:szCs w:val="18"/>
         </w:rPr>
@@ -5012,14 +5728,7 @@
           <w:rFonts w:ascii="Arial" w:eastAsia="Arial" w:hAnsi="Arial" w:cs="Arial"/>
           <w:rtl/>
         </w:rPr>
-        <w:t xml:space="preserve">בנוסף, אתם יכולים </w:t>
-      </w:r>
-      <w:r>
-        <w:rPr>
-          <w:rFonts w:ascii="Arial" w:eastAsia="Arial" w:hAnsi="Arial" w:cs="Arial"/>
-          <w:rtl/>
-        </w:rPr>
-        <w:t xml:space="preserve">לחלק כל משימה לתת משימות (על פי הצורך והבנתכם). </w:t>
+        <w:t xml:space="preserve">בנוסף, אתם יכולים לחלק כל משימה לתת משימות (על פי הצורך והבנתכם). </w:t>
       </w:r>
     </w:p>
     <w:p>
@@ -5080,14 +5789,7 @@
           <w:rFonts w:ascii="Arial" w:eastAsia="Arial" w:hAnsi="Arial" w:cs="Arial"/>
           <w:rtl/>
         </w:rPr>
-        <w:t xml:space="preserve">  מתקדמים לסבב האחרון וכמובן, תוצר של הסבב האחרון – פרויק</w:t>
-      </w:r>
-      <w:r>
-        <w:rPr>
-          <w:rFonts w:ascii="Arial" w:eastAsia="Arial" w:hAnsi="Arial" w:cs="Arial"/>
-          <w:rtl/>
-        </w:rPr>
-        <w:t>ט עובד.</w:t>
+        <w:t xml:space="preserve">  מתקדמים לסבב האחרון וכמובן, תוצר של הסבב האחרון – פרויקט עובד.</w:t>
       </w:r>
     </w:p>
     <w:p>
@@ -5160,14 +5862,7 @@
           <w:rFonts w:ascii="Arial" w:eastAsia="Arial" w:hAnsi="Arial" w:cs="Arial"/>
           <w:rtl/>
         </w:rPr>
-        <w:t>המסכים מייצגים אב טיפוס ראשוני, ומבוססים על המסכים אשר הוצגו במטלה הראשונה, יחד עם מסכים נו</w:t>
-      </w:r>
-      <w:r>
-        <w:rPr>
-          <w:rFonts w:ascii="Arial" w:eastAsia="Arial" w:hAnsi="Arial" w:cs="Arial"/>
-          <w:rtl/>
-        </w:rPr>
-        <w:t xml:space="preserve">ספים אשר תתכננו כחלק מתוכנית הפיתוח </w:t>
+        <w:t xml:space="preserve">המסכים מייצגים אב טיפוס ראשוני, ומבוססים על המסכים אשר הוצגו במטלה הראשונה, יחד עם מסכים נוספים אשר תתכננו כחלק מתוכנית הפיתוח </w:t>
       </w:r>
       <w:proofErr w:type="spellStart"/>
       <w:r>
@@ -5215,7 +5910,6 @@
           <w:rFonts w:ascii="Arial" w:eastAsia="Arial" w:hAnsi="Arial" w:cs="Arial"/>
           <w:rtl/>
         </w:rPr>
-        <w:lastRenderedPageBreak/>
         <w:t xml:space="preserve">ניתן לבנות את המסכים ב – </w:t>
       </w:r>
       <w:r>
@@ -5242,14 +5936,7 @@
           <w:rFonts w:ascii="Arial" w:eastAsia="Arial" w:hAnsi="Arial" w:cs="Arial"/>
           <w:rtl/>
         </w:rPr>
-        <w:t xml:space="preserve"> ב</w:t>
-      </w:r>
-      <w:r>
-        <w:rPr>
-          <w:rFonts w:ascii="Arial" w:eastAsia="Arial" w:hAnsi="Arial" w:cs="Arial"/>
-          <w:rtl/>
-        </w:rPr>
-        <w:t>סיסיים.</w:t>
+        <w:t xml:space="preserve"> בסיסיים.</w:t>
       </w:r>
     </w:p>
     <w:p>
@@ -5260,8 +5947,8 @@
           <w:rFonts w:ascii="Arial" w:eastAsia="Arial" w:hAnsi="Arial" w:cs="Arial"/>
         </w:rPr>
       </w:pPr>
-      <w:bookmarkStart w:id="0" w:name="_heading=h.gjdgxs" w:colFirst="0" w:colLast="0"/>
-      <w:bookmarkEnd w:id="0"/>
+      <w:bookmarkStart w:id="1" w:name="_heading=h.gjdgxs" w:colFirst="0" w:colLast="0"/>
+      <w:bookmarkEnd w:id="1"/>
       <w:r>
         <w:rPr>
           <w:rFonts w:ascii="Arial" w:eastAsia="Arial" w:hAnsi="Arial" w:cs="Arial"/>
@@ -5275,14 +5962,7 @@
           <w:rtl/>
         </w:rPr>
         <w:br/>
-        <w:t xml:space="preserve">הנוכחות בשיעור זה </w:t>
-      </w:r>
-      <w:r>
-        <w:rPr>
-          <w:rFonts w:ascii="Arial" w:eastAsia="Arial" w:hAnsi="Arial" w:cs="Arial"/>
-          <w:rtl/>
-        </w:rPr>
-        <w:t>היא חובה. את המסכים תגישו יחד עם הגשת תרגיל זה.</w:t>
+        <w:t>הנוכחות בשיעור זה היא חובה. את המסכים תגישו יחד עם הגשת תרגיל זה.</w:t>
       </w:r>
     </w:p>
     <w:p>
@@ -5429,13 +6109,7 @@
         <w:rPr>
           <w:rtl/>
         </w:rPr>
-        <w:t xml:space="preserve">בחרו מאמר מהמאמרים אשר נמצאים </w:t>
-      </w:r>
-      <w:r>
-        <w:rPr>
-          <w:rtl/>
-        </w:rPr>
-        <w:t>בפורום "מאמרים אקדמיים בנושא מחשוב ענן" (ניתן להציע מאמר משלכם, יש לקבל אישור מהמרצה).</w:t>
+        <w:t>בחרו מאמר מהמאמרים אשר נמצאים בפורום "מאמרים אקדמיים בנושא מחשוב ענן" (ניתן להציע מאמר משלכם, יש לקבל אישור מהמרצה).</w:t>
       </w:r>
     </w:p>
     <w:p>
@@ -5579,17 +6253,7 @@
           <w:u w:val="single"/>
           <w:rtl/>
         </w:rPr>
-        <w:t xml:space="preserve">תיאור </w:t>
-      </w:r>
-      <w:r>
-        <w:rPr>
-          <w:b/>
-          <w:sz w:val="20"/>
-          <w:szCs w:val="20"/>
-          <w:u w:val="single"/>
-          <w:rtl/>
-        </w:rPr>
-        <w:t>טכנולוגיות\ מחקרים במאמר:</w:t>
+        <w:t>תיאור טכנולוגיות\ מחקרים במאמר:</w:t>
       </w:r>
     </w:p>
     <w:p>
@@ -5829,14 +6493,7 @@
           <w:color w:val="000000"/>
           <w:rtl/>
         </w:rPr>
-        <w:t>מועד הגשה</w:t>
-      </w:r>
-      <w:r>
-        <w:rPr>
-          <w:color w:val="000000"/>
-          <w:rtl/>
-        </w:rPr>
-        <w:t>: 17.5.20, 23:55</w:t>
+        <w:t>מועד הגשה: 17.5.20, 23:55</w:t>
       </w:r>
     </w:p>
     <w:p/>
@@ -5885,7 +6542,7 @@
 </file>
 
 <file path=word/numbering.xml><?xml version="1.0" encoding="utf-8"?>
-<w:numbering xmlns:wpc="http://schemas.microsoft.com/office/word/2010/wordprocessingCanvas" xmlns:cx="http://schemas.microsoft.com/office/drawing/2014/chartex" xmlns:cx1="http://schemas.microsoft.com/office/drawing/2015/9/8/chartex" xmlns:cx2="http://schemas.microsoft.com/office/drawing/2015/10/21/chartex" xmlns:cx3="http://schemas.microsoft.com/office/drawing/2016/5/9/chartex" xmlns:cx4="http://schemas.microsoft.com/office/drawing/2016/5/10/chartex" xmlns:cx5="http://schemas.microsoft.com/office/drawing/2016/5/11/chartex" xmlns:cx6="http://schemas.microsoft.com/office/drawing/2016/5/12/chartex" xmlns:cx7="http://schemas.microsoft.com/office/drawing/2016/5/13/chartex" xmlns:cx8="http://schemas.microsoft.com/office/drawing/2016/5/14/chartex" xmlns:mc="http://schemas.openxmlformats.org/markup-compatibility/2006" xmlns:aink="http://schemas.microsoft.com/office/drawing/2016/ink" xmlns:am3d="http://schemas.microsoft.com/office/drawing/2017/model3d" xmlns:o="urn:schemas-microsoft-com:office:office" xmlns:r="http://schemas.openxmlformats.org/officeDocument/2006/relationships" xmlns:m="http://schemas.openxmlformats.org/officeDocument/2006/math" xmlns:v="urn:schemas-microsoft-com:vml" xmlns:wp14="http://schemas.microsoft.com/office/word/2010/wordprocessingDrawing" xmlns:wp="http://schemas.openxmlformats.org/drawingml/2006/wordprocessingDrawing" xmlns:w10="urn:schemas-microsoft-com:office:word" xmlns:w="http://schemas.openxmlformats.org/wordprocessingml/2006/main" xmlns:w14="http://schemas.microsoft.com/office/word/2010/wordml" xmlns:w15="http://schemas.microsoft.com/office/word/2012/wordml" xmlns:w16cex="http://schemas.microsoft.com/office/word/2018/wordml/cex" xmlns:w16cid="http://schemas.microsoft.com/office/word/2016/wordml/cid" xmlns:w16="http://schemas.microsoft.com/office/word/2018/wordml" xmlns:w16sdtdh="http://schemas.microsoft.com/office/word/2020/wordml/sdtdatahash" xmlns:w16se="http://schemas.microsoft.com/office/word/2015/wordml/symex" xmlns:wpg="http://schemas.microsoft.com/office/word/2010/wordprocessingGroup" xmlns:wpi="http://schemas.microsoft.com/office/word/2010/wordprocessingInk" xmlns:wne="http://schemas.microsoft.com/office/word/2006/wordml" xmlns:wps="http://schemas.microsoft.com/office/word/2010/wordprocessingShape" mc:Ignorable="w14 w15 w16se w16cid w16 w16cex w16sdtdh wp14">
+<w:numbering xmlns:wpc="http://schemas.microsoft.com/office/word/2010/wordprocessingCanvas" xmlns:cx="http://schemas.microsoft.com/office/drawing/2014/chartex" xmlns:mc="http://schemas.openxmlformats.org/markup-compatibility/2006" xmlns:o="urn:schemas-microsoft-com:office:office" xmlns:r="http://schemas.openxmlformats.org/officeDocument/2006/relationships" xmlns:m="http://schemas.openxmlformats.org/officeDocument/2006/math" xmlns:v="urn:schemas-microsoft-com:vml" xmlns:wp14="http://schemas.microsoft.com/office/word/2010/wordprocessingDrawing" xmlns:wp="http://schemas.openxmlformats.org/drawingml/2006/wordprocessingDrawing" xmlns:w10="urn:schemas-microsoft-com:office:word" xmlns:w="http://schemas.openxmlformats.org/wordprocessingml/2006/main" xmlns:w14="http://schemas.microsoft.com/office/word/2010/wordml" xmlns:w15="http://schemas.microsoft.com/office/word/2012/wordml" xmlns:w16se="http://schemas.microsoft.com/office/word/2015/wordml/symex" xmlns:wpg="http://schemas.microsoft.com/office/word/2010/wordprocessingGroup" xmlns:wpi="http://schemas.microsoft.com/office/word/2010/wordprocessingInk" xmlns:wne="http://schemas.microsoft.com/office/word/2006/wordml" xmlns:wps="http://schemas.microsoft.com/office/word/2010/wordprocessingShape" mc:Ignorable="w14 w15 w16se wp14">
   <w:abstractNum w:abstractNumId="0" w15:restartNumberingAfterBreak="0">
     <w:nsid w:val="05927420"/>
     <w:multiLevelType w:val="multilevel"/>
@@ -6094,7 +6751,7 @@
 </file>
 
 <file path=word/styles.xml><?xml version="1.0" encoding="utf-8"?>
-<w:styles xmlns:mc="http://schemas.openxmlformats.org/markup-compatibility/2006" xmlns:r="http://schemas.openxmlformats.org/officeDocument/2006/relationships" xmlns:w="http://schemas.openxmlformats.org/wordprocessingml/2006/main" xmlns:w14="http://schemas.microsoft.com/office/word/2010/wordml" xmlns:w15="http://schemas.microsoft.com/office/word/2012/wordml" xmlns:w16cex="http://schemas.microsoft.com/office/word/2018/wordml/cex" xmlns:w16cid="http://schemas.microsoft.com/office/word/2016/wordml/cid" xmlns:w16="http://schemas.microsoft.com/office/word/2018/wordml" xmlns:w16sdtdh="http://schemas.microsoft.com/office/word/2020/wordml/sdtdatahash" xmlns:w16se="http://schemas.microsoft.com/office/word/2015/wordml/symex" mc:Ignorable="w14 w15 w16se w16cid w16 w16cex w16sdtdh">
+<w:styles xmlns:mc="http://schemas.openxmlformats.org/markup-compatibility/2006" xmlns:r="http://schemas.openxmlformats.org/officeDocument/2006/relationships" xmlns:w="http://schemas.openxmlformats.org/wordprocessingml/2006/main" xmlns:w14="http://schemas.microsoft.com/office/word/2010/wordml" xmlns:w15="http://schemas.microsoft.com/office/word/2012/wordml" xmlns:w16se="http://schemas.microsoft.com/office/word/2015/wordml/symex" mc:Ignorable="w14 w15 w16se">
   <w:docDefaults>
     <w:rPrDefault>
       <w:rPr>
@@ -6111,7 +6768,7 @@
       </w:pPr>
     </w:pPrDefault>
   </w:docDefaults>
-  <w:latentStyles w:defLockedState="0" w:defUIPriority="99" w:defSemiHidden="0" w:defUnhideWhenUsed="0" w:defQFormat="0" w:count="376">
+  <w:latentStyles w:defLockedState="0" w:defUIPriority="99" w:defSemiHidden="0" w:defUnhideWhenUsed="0" w:defQFormat="0" w:count="371">
     <w:lsdException w:name="Normal" w:uiPriority="0" w:qFormat="1"/>
     <w:lsdException w:name="heading 1" w:uiPriority="9" w:qFormat="1"/>
     <w:lsdException w:name="heading 2" w:semiHidden="1" w:uiPriority="9" w:unhideWhenUsed="1" w:qFormat="1"/>
@@ -6483,11 +7140,6 @@
     <w:lsdException w:name="List Table 5 Dark Accent 6" w:uiPriority="50"/>
     <w:lsdException w:name="List Table 6 Colorful Accent 6" w:uiPriority="51"/>
     <w:lsdException w:name="List Table 7 Colorful Accent 6" w:uiPriority="52"/>
-    <w:lsdException w:name="Mention" w:semiHidden="1" w:unhideWhenUsed="1"/>
-    <w:lsdException w:name="Smart Hyperlink" w:semiHidden="1" w:unhideWhenUsed="1"/>
-    <w:lsdException w:name="Hashtag" w:semiHidden="1" w:unhideWhenUsed="1"/>
-    <w:lsdException w:name="Unresolved Mention" w:semiHidden="1" w:unhideWhenUsed="1"/>
-    <w:lsdException w:name="Smart Link" w:semiHidden="1" w:unhideWhenUsed="1"/>
   </w:latentStyles>
   <w:style w:type="paragraph" w:default="1" w:styleId="a">
     <w:name w:val="Normal"/>
@@ -6612,7 +7264,6 @@
   <w:style w:type="character" w:default="1" w:styleId="a0">
     <w:name w:val="Default Paragraph Font"/>
     <w:uiPriority w:val="1"/>
-    <w:semiHidden/>
     <w:unhideWhenUsed/>
   </w:style>
   <w:style w:type="table" w:default="1" w:styleId="a1">
